--- a/DAILY SQL ISH.docx
+++ b/DAILY SQL ISH.docx
@@ -9,7 +9,10 @@
     </w:p>
     <w:p>
       <w:r>
-        <w:t>8.1.24</w:t>
+        <w:t>01.08.</w:t>
+      </w:r>
+      <w:r>
+        <w:t>24</w:t>
       </w:r>
     </w:p>
     <w:p>
@@ -35,42 +38,1401 @@
     </w:p>
     <w:p>
       <w:pPr>
-        <w:spacing w:line="240" w:lineRule="auto"/>
+        <w:shd w:val="clear" w:color="auto" w:fill="282828"/>
+        <w:spacing w:after="0" w:line="270" w:lineRule="atLeast"/>
+        <w:rPr>
+          <w:rFonts w:ascii="Consolas" w:eastAsia="Times New Roman" w:hAnsi="Consolas" w:cs="Times New Roman"/>
+          <w:color w:val="D4D4D4"/>
+          <w:kern w:val="0"/>
+          <w:sz w:val="20"/>
+          <w:szCs w:val="20"/>
+          <w14:ligatures w14:val="none"/>
+        </w:rPr>
       </w:pPr>
       <w:r>
-        <w:t xml:space="preserve">select w1.id </w:t>
-      </w:r>
+        <w:rPr>
+          <w:rFonts w:ascii="Consolas" w:eastAsia="Times New Roman" w:hAnsi="Consolas" w:cs="Times New Roman"/>
+          <w:color w:val="569CD6"/>
+          <w:kern w:val="0"/>
+          <w:sz w:val="20"/>
+          <w:szCs w:val="20"/>
+          <w14:ligatures w14:val="none"/>
+        </w:rPr>
+        <w:t>select</w:t>
+      </w:r>
+      <w:r>
+        <w:rPr>
+          <w:rFonts w:ascii="Consolas" w:eastAsia="Times New Roman" w:hAnsi="Consolas" w:cs="Times New Roman"/>
+          <w:color w:val="D4D4D4"/>
+          <w:kern w:val="0"/>
+          <w:sz w:val="20"/>
+          <w:szCs w:val="20"/>
+          <w14:ligatures w14:val="none"/>
+        </w:rPr>
+        <w:t xml:space="preserve"> w1</w:t>
+      </w:r>
+      <w:r>
+        <w:rPr>
+          <w:rFonts w:ascii="Consolas" w:eastAsia="Times New Roman" w:hAnsi="Consolas" w:cs="Times New Roman"/>
+          <w:color w:val="DCDCDC"/>
+          <w:kern w:val="0"/>
+          <w:sz w:val="20"/>
+          <w:szCs w:val="20"/>
+          <w14:ligatures w14:val="none"/>
+        </w:rPr>
+        <w:t>.</w:t>
+      </w:r>
+      <w:r>
+        <w:rPr>
+          <w:rFonts w:ascii="Consolas" w:eastAsia="Times New Roman" w:hAnsi="Consolas" w:cs="Times New Roman"/>
+          <w:color w:val="D4D4D4"/>
+          <w:kern w:val="0"/>
+          <w:sz w:val="20"/>
+          <w:szCs w:val="20"/>
+          <w14:ligatures w14:val="none"/>
+        </w:rPr>
+        <w:t xml:space="preserve">id </w:t>
+      </w:r>
+    </w:p>
+    <w:p>
+      <w:pPr>
+        <w:shd w:val="clear" w:color="auto" w:fill="282828"/>
+        <w:spacing w:after="0" w:line="270" w:lineRule="atLeast"/>
+        <w:rPr>
+          <w:rFonts w:ascii="Consolas" w:eastAsia="Times New Roman" w:hAnsi="Consolas" w:cs="Times New Roman"/>
+          <w:color w:val="D4D4D4"/>
+          <w:kern w:val="0"/>
+          <w:sz w:val="20"/>
+          <w:szCs w:val="20"/>
+          <w14:ligatures w14:val="none"/>
+        </w:rPr>
+      </w:pPr>
+      <w:r>
+        <w:rPr>
+          <w:rFonts w:ascii="Consolas" w:eastAsia="Times New Roman" w:hAnsi="Consolas" w:cs="Times New Roman"/>
+          <w:color w:val="569CD6"/>
+          <w:kern w:val="0"/>
+          <w:sz w:val="20"/>
+          <w:szCs w:val="20"/>
+          <w14:ligatures w14:val="none"/>
+        </w:rPr>
+        <w:t>from</w:t>
+      </w:r>
+      <w:r>
+        <w:rPr>
+          <w:rFonts w:ascii="Consolas" w:eastAsia="Times New Roman" w:hAnsi="Consolas" w:cs="Times New Roman"/>
+          <w:color w:val="D4D4D4"/>
+          <w:kern w:val="0"/>
+          <w:sz w:val="20"/>
+          <w:szCs w:val="20"/>
+          <w14:ligatures w14:val="none"/>
+        </w:rPr>
+        <w:t xml:space="preserve"> Weather w1</w:t>
+      </w:r>
+      <w:r>
+        <w:rPr>
+          <w:rFonts w:ascii="Consolas" w:eastAsia="Times New Roman" w:hAnsi="Consolas" w:cs="Times New Roman"/>
+          <w:color w:val="DCDCDC"/>
+          <w:kern w:val="0"/>
+          <w:sz w:val="20"/>
+          <w:szCs w:val="20"/>
+          <w14:ligatures w14:val="none"/>
+        </w:rPr>
+        <w:t>,</w:t>
+      </w:r>
+      <w:r>
+        <w:rPr>
+          <w:rFonts w:ascii="Consolas" w:eastAsia="Times New Roman" w:hAnsi="Consolas" w:cs="Times New Roman"/>
+          <w:color w:val="D4D4D4"/>
+          <w:kern w:val="0"/>
+          <w:sz w:val="20"/>
+          <w:szCs w:val="20"/>
+          <w14:ligatures w14:val="none"/>
+        </w:rPr>
+        <w:t xml:space="preserve"> Weather w2</w:t>
+      </w:r>
+    </w:p>
+    <w:p>
+      <w:pPr>
+        <w:shd w:val="clear" w:color="auto" w:fill="282828"/>
+        <w:spacing w:after="0" w:line="270" w:lineRule="atLeast"/>
+        <w:rPr>
+          <w:rFonts w:ascii="Consolas" w:eastAsia="Times New Roman" w:hAnsi="Consolas" w:cs="Times New Roman"/>
+          <w:color w:val="D4D4D4"/>
+          <w:kern w:val="0"/>
+          <w:sz w:val="20"/>
+          <w:szCs w:val="20"/>
+          <w14:ligatures w14:val="none"/>
+        </w:rPr>
+      </w:pPr>
+      <w:r>
+        <w:rPr>
+          <w:rFonts w:ascii="Consolas" w:eastAsia="Times New Roman" w:hAnsi="Consolas" w:cs="Times New Roman"/>
+          <w:color w:val="569CD6"/>
+          <w:kern w:val="0"/>
+          <w:sz w:val="20"/>
+          <w:szCs w:val="20"/>
+          <w14:ligatures w14:val="none"/>
+        </w:rPr>
+        <w:t>where</w:t>
+      </w:r>
+      <w:r>
+        <w:rPr>
+          <w:rFonts w:ascii="Consolas" w:eastAsia="Times New Roman" w:hAnsi="Consolas" w:cs="Times New Roman"/>
+          <w:color w:val="D4D4D4"/>
+          <w:kern w:val="0"/>
+          <w:sz w:val="20"/>
+          <w:szCs w:val="20"/>
+          <w14:ligatures w14:val="none"/>
+        </w:rPr>
+        <w:t xml:space="preserve"> </w:t>
+      </w:r>
+      <w:proofErr w:type="spellStart"/>
+      <w:r>
+        <w:rPr>
+          <w:rFonts w:ascii="Consolas" w:eastAsia="Times New Roman" w:hAnsi="Consolas" w:cs="Times New Roman"/>
+          <w:color w:val="DCDCAA"/>
+          <w:kern w:val="0"/>
+          <w:sz w:val="20"/>
+          <w:szCs w:val="20"/>
+          <w14:ligatures w14:val="none"/>
+        </w:rPr>
+        <w:t>datediff</w:t>
+      </w:r>
+      <w:proofErr w:type="spellEnd"/>
+      <w:r>
+        <w:rPr>
+          <w:rFonts w:ascii="Consolas" w:eastAsia="Times New Roman" w:hAnsi="Consolas" w:cs="Times New Roman"/>
+          <w:color w:val="D4D4D4"/>
+          <w:kern w:val="0"/>
+          <w:sz w:val="20"/>
+          <w:szCs w:val="20"/>
+          <w14:ligatures w14:val="none"/>
+        </w:rPr>
+        <w:t xml:space="preserve"> </w:t>
+      </w:r>
+      <w:r>
+        <w:rPr>
+          <w:rFonts w:ascii="Consolas" w:eastAsia="Times New Roman" w:hAnsi="Consolas" w:cs="Times New Roman"/>
+          <w:color w:val="DCDCDC"/>
+          <w:kern w:val="0"/>
+          <w:sz w:val="20"/>
+          <w:szCs w:val="20"/>
+          <w14:ligatures w14:val="none"/>
+        </w:rPr>
+        <w:t>(</w:t>
+      </w:r>
+      <w:r>
+        <w:rPr>
+          <w:rFonts w:ascii="Consolas" w:eastAsia="Times New Roman" w:hAnsi="Consolas" w:cs="Times New Roman"/>
+          <w:color w:val="D4D4D4"/>
+          <w:kern w:val="0"/>
+          <w:sz w:val="20"/>
+          <w:szCs w:val="20"/>
+          <w14:ligatures w14:val="none"/>
+        </w:rPr>
+        <w:t>w</w:t>
+      </w:r>
+      <w:proofErr w:type="gramStart"/>
+      <w:r>
+        <w:rPr>
+          <w:rFonts w:ascii="Consolas" w:eastAsia="Times New Roman" w:hAnsi="Consolas" w:cs="Times New Roman"/>
+          <w:color w:val="D4D4D4"/>
+          <w:kern w:val="0"/>
+          <w:sz w:val="20"/>
+          <w:szCs w:val="20"/>
+          <w14:ligatures w14:val="none"/>
+        </w:rPr>
+        <w:t>1</w:t>
+      </w:r>
+      <w:r>
+        <w:rPr>
+          <w:rFonts w:ascii="Consolas" w:eastAsia="Times New Roman" w:hAnsi="Consolas" w:cs="Times New Roman"/>
+          <w:color w:val="DCDCDC"/>
+          <w:kern w:val="0"/>
+          <w:sz w:val="20"/>
+          <w:szCs w:val="20"/>
+          <w14:ligatures w14:val="none"/>
+        </w:rPr>
+        <w:t>.</w:t>
+      </w:r>
+      <w:r>
+        <w:rPr>
+          <w:rFonts w:ascii="Consolas" w:eastAsia="Times New Roman" w:hAnsi="Consolas" w:cs="Times New Roman"/>
+          <w:color w:val="D4D4D4"/>
+          <w:kern w:val="0"/>
+          <w:sz w:val="20"/>
+          <w:szCs w:val="20"/>
+          <w14:ligatures w14:val="none"/>
+        </w:rPr>
+        <w:t>recordDate</w:t>
+      </w:r>
+      <w:proofErr w:type="gramEnd"/>
+      <w:r>
+        <w:rPr>
+          <w:rFonts w:ascii="Consolas" w:eastAsia="Times New Roman" w:hAnsi="Consolas" w:cs="Times New Roman"/>
+          <w:color w:val="DCDCDC"/>
+          <w:kern w:val="0"/>
+          <w:sz w:val="20"/>
+          <w:szCs w:val="20"/>
+          <w14:ligatures w14:val="none"/>
+        </w:rPr>
+        <w:t>,</w:t>
+      </w:r>
+      <w:r>
+        <w:rPr>
+          <w:rFonts w:ascii="Consolas" w:eastAsia="Times New Roman" w:hAnsi="Consolas" w:cs="Times New Roman"/>
+          <w:color w:val="D4D4D4"/>
+          <w:kern w:val="0"/>
+          <w:sz w:val="20"/>
+          <w:szCs w:val="20"/>
+          <w14:ligatures w14:val="none"/>
+        </w:rPr>
+        <w:t>w2</w:t>
+      </w:r>
+      <w:r>
+        <w:rPr>
+          <w:rFonts w:ascii="Consolas" w:eastAsia="Times New Roman" w:hAnsi="Consolas" w:cs="Times New Roman"/>
+          <w:color w:val="DCDCDC"/>
+          <w:kern w:val="0"/>
+          <w:sz w:val="20"/>
+          <w:szCs w:val="20"/>
+          <w14:ligatures w14:val="none"/>
+        </w:rPr>
+        <w:t>.</w:t>
+      </w:r>
+      <w:r>
+        <w:rPr>
+          <w:rFonts w:ascii="Consolas" w:eastAsia="Times New Roman" w:hAnsi="Consolas" w:cs="Times New Roman"/>
+          <w:color w:val="D4D4D4"/>
+          <w:kern w:val="0"/>
+          <w:sz w:val="20"/>
+          <w:szCs w:val="20"/>
+          <w14:ligatures w14:val="none"/>
+        </w:rPr>
+        <w:t>recordDate</w:t>
+      </w:r>
+      <w:r>
+        <w:rPr>
+          <w:rFonts w:ascii="Consolas" w:eastAsia="Times New Roman" w:hAnsi="Consolas" w:cs="Times New Roman"/>
+          <w:color w:val="DCDCDC"/>
+          <w:kern w:val="0"/>
+          <w:sz w:val="20"/>
+          <w:szCs w:val="20"/>
+          <w14:ligatures w14:val="none"/>
+        </w:rPr>
+        <w:t>)</w:t>
+      </w:r>
+      <w:r>
+        <w:rPr>
+          <w:rFonts w:ascii="Consolas" w:eastAsia="Times New Roman" w:hAnsi="Consolas" w:cs="Times New Roman"/>
+          <w:color w:val="D4D4D4"/>
+          <w:kern w:val="0"/>
+          <w:sz w:val="20"/>
+          <w:szCs w:val="20"/>
+          <w14:ligatures w14:val="none"/>
+        </w:rPr>
+        <w:t xml:space="preserve"> </w:t>
+      </w:r>
+      <w:r>
+        <w:rPr>
+          <w:rFonts w:ascii="Consolas" w:eastAsia="Times New Roman" w:hAnsi="Consolas" w:cs="Times New Roman"/>
+          <w:color w:val="569CD6"/>
+          <w:kern w:val="0"/>
+          <w:sz w:val="20"/>
+          <w:szCs w:val="20"/>
+          <w14:ligatures w14:val="none"/>
+        </w:rPr>
+        <w:t>=</w:t>
+      </w:r>
+      <w:r>
+        <w:rPr>
+          <w:rFonts w:ascii="Consolas" w:eastAsia="Times New Roman" w:hAnsi="Consolas" w:cs="Times New Roman"/>
+          <w:color w:val="D4D4D4"/>
+          <w:kern w:val="0"/>
+          <w:sz w:val="20"/>
+          <w:szCs w:val="20"/>
+          <w14:ligatures w14:val="none"/>
+        </w:rPr>
+        <w:t xml:space="preserve"> </w:t>
+      </w:r>
+      <w:r>
+        <w:rPr>
+          <w:rFonts w:ascii="Consolas" w:eastAsia="Times New Roman" w:hAnsi="Consolas" w:cs="Times New Roman"/>
+          <w:color w:val="B5CEA8"/>
+          <w:kern w:val="0"/>
+          <w:sz w:val="20"/>
+          <w:szCs w:val="20"/>
+          <w14:ligatures w14:val="none"/>
+        </w:rPr>
+        <w:t>1</w:t>
+      </w:r>
+      <w:r>
+        <w:rPr>
+          <w:rFonts w:ascii="Consolas" w:eastAsia="Times New Roman" w:hAnsi="Consolas" w:cs="Times New Roman"/>
+          <w:color w:val="D4D4D4"/>
+          <w:kern w:val="0"/>
+          <w:sz w:val="20"/>
+          <w:szCs w:val="20"/>
+          <w14:ligatures w14:val="none"/>
+        </w:rPr>
+        <w:t xml:space="preserve"> </w:t>
+      </w:r>
+      <w:r>
+        <w:rPr>
+          <w:rFonts w:ascii="Consolas" w:eastAsia="Times New Roman" w:hAnsi="Consolas" w:cs="Times New Roman"/>
+          <w:color w:val="569CD6"/>
+          <w:kern w:val="0"/>
+          <w:sz w:val="20"/>
+          <w:szCs w:val="20"/>
+          <w14:ligatures w14:val="none"/>
+        </w:rPr>
+        <w:t>and</w:t>
+      </w:r>
+      <w:r>
+        <w:rPr>
+          <w:rFonts w:ascii="Consolas" w:eastAsia="Times New Roman" w:hAnsi="Consolas" w:cs="Times New Roman"/>
+          <w:color w:val="D4D4D4"/>
+          <w:kern w:val="0"/>
+          <w:sz w:val="20"/>
+          <w:szCs w:val="20"/>
+          <w14:ligatures w14:val="none"/>
+        </w:rPr>
+        <w:t xml:space="preserve"> w1</w:t>
+      </w:r>
+      <w:r>
+        <w:rPr>
+          <w:rFonts w:ascii="Consolas" w:eastAsia="Times New Roman" w:hAnsi="Consolas" w:cs="Times New Roman"/>
+          <w:color w:val="DCDCDC"/>
+          <w:kern w:val="0"/>
+          <w:sz w:val="20"/>
+          <w:szCs w:val="20"/>
+          <w14:ligatures w14:val="none"/>
+        </w:rPr>
+        <w:t>.</w:t>
+      </w:r>
+      <w:r>
+        <w:rPr>
+          <w:rFonts w:ascii="Consolas" w:eastAsia="Times New Roman" w:hAnsi="Consolas" w:cs="Times New Roman"/>
+          <w:color w:val="D4D4D4"/>
+          <w:kern w:val="0"/>
+          <w:sz w:val="20"/>
+          <w:szCs w:val="20"/>
+          <w14:ligatures w14:val="none"/>
+        </w:rPr>
+        <w:t xml:space="preserve">temperature </w:t>
+      </w:r>
+      <w:r>
+        <w:rPr>
+          <w:rFonts w:ascii="Consolas" w:eastAsia="Times New Roman" w:hAnsi="Consolas" w:cs="Times New Roman"/>
+          <w:color w:val="569CD6"/>
+          <w:kern w:val="0"/>
+          <w:sz w:val="20"/>
+          <w:szCs w:val="20"/>
+          <w14:ligatures w14:val="none"/>
+        </w:rPr>
+        <w:t>&gt;</w:t>
+      </w:r>
+      <w:r>
+        <w:rPr>
+          <w:rFonts w:ascii="Consolas" w:eastAsia="Times New Roman" w:hAnsi="Consolas" w:cs="Times New Roman"/>
+          <w:color w:val="D4D4D4"/>
+          <w:kern w:val="0"/>
+          <w:sz w:val="20"/>
+          <w:szCs w:val="20"/>
+          <w14:ligatures w14:val="none"/>
+        </w:rPr>
+        <w:t xml:space="preserve"> w2</w:t>
+      </w:r>
+      <w:r>
+        <w:rPr>
+          <w:rFonts w:ascii="Consolas" w:eastAsia="Times New Roman" w:hAnsi="Consolas" w:cs="Times New Roman"/>
+          <w:color w:val="DCDCDC"/>
+          <w:kern w:val="0"/>
+          <w:sz w:val="20"/>
+          <w:szCs w:val="20"/>
+          <w14:ligatures w14:val="none"/>
+        </w:rPr>
+        <w:t>.</w:t>
+      </w:r>
+      <w:r>
+        <w:rPr>
+          <w:rFonts w:ascii="Consolas" w:eastAsia="Times New Roman" w:hAnsi="Consolas" w:cs="Times New Roman"/>
+          <w:color w:val="D4D4D4"/>
+          <w:kern w:val="0"/>
+          <w:sz w:val="20"/>
+          <w:szCs w:val="20"/>
+          <w14:ligatures w14:val="none"/>
+        </w:rPr>
+        <w:t>temperature</w:t>
+      </w:r>
+      <w:r>
+        <w:rPr>
+          <w:rFonts w:ascii="Consolas" w:eastAsia="Times New Roman" w:hAnsi="Consolas" w:cs="Times New Roman"/>
+          <w:color w:val="DCDCDC"/>
+          <w:kern w:val="0"/>
+          <w:sz w:val="20"/>
+          <w:szCs w:val="20"/>
+          <w14:ligatures w14:val="none"/>
+        </w:rPr>
+        <w:t>;</w:t>
+      </w:r>
+    </w:p>
+    <w:p>
+      <w:pPr>
+        <w:shd w:val="clear" w:color="auto" w:fill="282828"/>
+        <w:spacing w:after="0" w:line="270" w:lineRule="atLeast"/>
+        <w:rPr>
+          <w:rFonts w:ascii="Consolas" w:eastAsia="Times New Roman" w:hAnsi="Consolas" w:cs="Times New Roman"/>
+          <w:color w:val="D4D4D4"/>
+          <w:kern w:val="0"/>
+          <w:sz w:val="20"/>
+          <w:szCs w:val="20"/>
+          <w14:ligatures w14:val="none"/>
+        </w:rPr>
+      </w:pPr>
     </w:p>
     <w:p>
       <w:pPr>
         <w:spacing w:line="240" w:lineRule="auto"/>
       </w:pPr>
       <w:r>
-        <w:t>from Weather w1, Weather w2</w:t>
+        <w:t>02.08.24</w:t>
       </w:r>
     </w:p>
     <w:p>
       <w:pPr>
         <w:spacing w:line="240" w:lineRule="auto"/>
       </w:pPr>
-      <w:r>
-        <w:t xml:space="preserve">where </w:t>
+      <w:hyperlink r:id="rId5" w:history="1">
+        <w:r>
+          <w:rPr>
+            <w:rStyle w:val="Hyperlink"/>
+          </w:rPr>
+          <w:t>https://leetcode.com/problems/average-time-of-process-per-machine/description/?envType=study-plan-v2&amp;envId=top-sql-50</w:t>
+        </w:r>
+      </w:hyperlink>
+    </w:p>
+    <w:p>
+      <w:pPr>
+        <w:shd w:val="clear" w:color="auto" w:fill="282828"/>
+        <w:spacing w:after="0" w:line="270" w:lineRule="atLeast"/>
+        <w:rPr>
+          <w:rFonts w:ascii="Consolas" w:eastAsia="Times New Roman" w:hAnsi="Consolas" w:cs="Times New Roman"/>
+          <w:color w:val="D4D4D4"/>
+          <w:kern w:val="0"/>
+          <w:sz w:val="20"/>
+          <w:szCs w:val="20"/>
+          <w14:ligatures w14:val="none"/>
+        </w:rPr>
+      </w:pPr>
+      <w:r>
+        <w:rPr>
+          <w:rFonts w:ascii="Consolas" w:eastAsia="Times New Roman" w:hAnsi="Consolas" w:cs="Times New Roman"/>
+          <w:color w:val="608B4E"/>
+          <w:kern w:val="0"/>
+          <w:sz w:val="20"/>
+          <w:szCs w:val="20"/>
+          <w14:ligatures w14:val="none"/>
+        </w:rPr>
+        <w:t># Write your MySQL query statement below</w:t>
+      </w:r>
+    </w:p>
+    <w:p>
+      <w:pPr>
+        <w:shd w:val="clear" w:color="auto" w:fill="282828"/>
+        <w:spacing w:after="0" w:line="270" w:lineRule="atLeast"/>
+        <w:rPr>
+          <w:rFonts w:ascii="Consolas" w:eastAsia="Times New Roman" w:hAnsi="Consolas" w:cs="Times New Roman"/>
+          <w:color w:val="D4D4D4"/>
+          <w:kern w:val="0"/>
+          <w:sz w:val="20"/>
+          <w:szCs w:val="20"/>
+          <w14:ligatures w14:val="none"/>
+        </w:rPr>
+      </w:pPr>
+      <w:r>
+        <w:rPr>
+          <w:rFonts w:ascii="Consolas" w:eastAsia="Times New Roman" w:hAnsi="Consolas" w:cs="Times New Roman"/>
+          <w:color w:val="569CD6"/>
+          <w:kern w:val="0"/>
+          <w:sz w:val="20"/>
+          <w:szCs w:val="20"/>
+          <w14:ligatures w14:val="none"/>
+        </w:rPr>
+        <w:t>select</w:t>
+      </w:r>
+      <w:r>
+        <w:rPr>
+          <w:rFonts w:ascii="Consolas" w:eastAsia="Times New Roman" w:hAnsi="Consolas" w:cs="Times New Roman"/>
+          <w:color w:val="D4D4D4"/>
+          <w:kern w:val="0"/>
+          <w:sz w:val="20"/>
+          <w:szCs w:val="20"/>
+          <w14:ligatures w14:val="none"/>
+        </w:rPr>
+        <w:t xml:space="preserve"> a</w:t>
+      </w:r>
+      <w:proofErr w:type="gramStart"/>
+      <w:r>
+        <w:rPr>
+          <w:rFonts w:ascii="Consolas" w:eastAsia="Times New Roman" w:hAnsi="Consolas" w:cs="Times New Roman"/>
+          <w:color w:val="D4D4D4"/>
+          <w:kern w:val="0"/>
+          <w:sz w:val="20"/>
+          <w:szCs w:val="20"/>
+          <w14:ligatures w14:val="none"/>
+        </w:rPr>
+        <w:t>1</w:t>
+      </w:r>
+      <w:r>
+        <w:rPr>
+          <w:rFonts w:ascii="Consolas" w:eastAsia="Times New Roman" w:hAnsi="Consolas" w:cs="Times New Roman"/>
+          <w:color w:val="DCDCDC"/>
+          <w:kern w:val="0"/>
+          <w:sz w:val="20"/>
+          <w:szCs w:val="20"/>
+          <w14:ligatures w14:val="none"/>
+        </w:rPr>
+        <w:t>.</w:t>
+      </w:r>
+      <w:r>
+        <w:rPr>
+          <w:rFonts w:ascii="Consolas" w:eastAsia="Times New Roman" w:hAnsi="Consolas" w:cs="Times New Roman"/>
+          <w:color w:val="D4D4D4"/>
+          <w:kern w:val="0"/>
+          <w:sz w:val="20"/>
+          <w:szCs w:val="20"/>
+          <w14:ligatures w14:val="none"/>
+        </w:rPr>
+        <w:t>machine</w:t>
+      </w:r>
+      <w:proofErr w:type="gramEnd"/>
+      <w:r>
+        <w:rPr>
+          <w:rFonts w:ascii="Consolas" w:eastAsia="Times New Roman" w:hAnsi="Consolas" w:cs="Times New Roman"/>
+          <w:color w:val="D4D4D4"/>
+          <w:kern w:val="0"/>
+          <w:sz w:val="20"/>
+          <w:szCs w:val="20"/>
+          <w14:ligatures w14:val="none"/>
+        </w:rPr>
+        <w:t>_id</w:t>
+      </w:r>
+      <w:r>
+        <w:rPr>
+          <w:rFonts w:ascii="Consolas" w:eastAsia="Times New Roman" w:hAnsi="Consolas" w:cs="Times New Roman"/>
+          <w:color w:val="DCDCDC"/>
+          <w:kern w:val="0"/>
+          <w:sz w:val="20"/>
+          <w:szCs w:val="20"/>
+          <w14:ligatures w14:val="none"/>
+        </w:rPr>
+        <w:t>,</w:t>
+      </w:r>
+      <w:r>
+        <w:rPr>
+          <w:rFonts w:ascii="Consolas" w:eastAsia="Times New Roman" w:hAnsi="Consolas" w:cs="Times New Roman"/>
+          <w:color w:val="D4D4D4"/>
+          <w:kern w:val="0"/>
+          <w:sz w:val="20"/>
+          <w:szCs w:val="20"/>
+          <w14:ligatures w14:val="none"/>
+        </w:rPr>
+        <w:t xml:space="preserve"> </w:t>
+      </w:r>
+      <w:r>
+        <w:rPr>
+          <w:rFonts w:ascii="Consolas" w:eastAsia="Times New Roman" w:hAnsi="Consolas" w:cs="Times New Roman"/>
+          <w:color w:val="DCDCAA"/>
+          <w:kern w:val="0"/>
+          <w:sz w:val="20"/>
+          <w:szCs w:val="20"/>
+          <w14:ligatures w14:val="none"/>
+        </w:rPr>
+        <w:t>round</w:t>
+      </w:r>
+      <w:r>
+        <w:rPr>
+          <w:rFonts w:ascii="Consolas" w:eastAsia="Times New Roman" w:hAnsi="Consolas" w:cs="Times New Roman"/>
+          <w:color w:val="DCDCDC"/>
+          <w:kern w:val="0"/>
+          <w:sz w:val="20"/>
+          <w:szCs w:val="20"/>
+          <w14:ligatures w14:val="none"/>
+        </w:rPr>
+        <w:t>(</w:t>
+      </w:r>
+      <w:r>
+        <w:rPr>
+          <w:rFonts w:ascii="Consolas" w:eastAsia="Times New Roman" w:hAnsi="Consolas" w:cs="Times New Roman"/>
+          <w:color w:val="DCDCAA"/>
+          <w:kern w:val="0"/>
+          <w:sz w:val="20"/>
+          <w:szCs w:val="20"/>
+          <w14:ligatures w14:val="none"/>
+        </w:rPr>
+        <w:t>avg</w:t>
+      </w:r>
+      <w:r>
+        <w:rPr>
+          <w:rFonts w:ascii="Consolas" w:eastAsia="Times New Roman" w:hAnsi="Consolas" w:cs="Times New Roman"/>
+          <w:color w:val="DCDCDC"/>
+          <w:kern w:val="0"/>
+          <w:sz w:val="20"/>
+          <w:szCs w:val="20"/>
+          <w14:ligatures w14:val="none"/>
+        </w:rPr>
+        <w:t>(</w:t>
+      </w:r>
+      <w:r>
+        <w:rPr>
+          <w:rFonts w:ascii="Consolas" w:eastAsia="Times New Roman" w:hAnsi="Consolas" w:cs="Times New Roman"/>
+          <w:color w:val="D4D4D4"/>
+          <w:kern w:val="0"/>
+          <w:sz w:val="20"/>
+          <w:szCs w:val="20"/>
+          <w14:ligatures w14:val="none"/>
+        </w:rPr>
+        <w:t>a2</w:t>
+      </w:r>
+      <w:r>
+        <w:rPr>
+          <w:rFonts w:ascii="Consolas" w:eastAsia="Times New Roman" w:hAnsi="Consolas" w:cs="Times New Roman"/>
+          <w:color w:val="DCDCDC"/>
+          <w:kern w:val="0"/>
+          <w:sz w:val="20"/>
+          <w:szCs w:val="20"/>
+          <w14:ligatures w14:val="none"/>
+        </w:rPr>
+        <w:t>.</w:t>
+      </w:r>
+      <w:r>
+        <w:rPr>
+          <w:rFonts w:ascii="Consolas" w:eastAsia="Times New Roman" w:hAnsi="Consolas" w:cs="Times New Roman"/>
+          <w:color w:val="DCDCAA"/>
+          <w:kern w:val="0"/>
+          <w:sz w:val="20"/>
+          <w:szCs w:val="20"/>
+          <w14:ligatures w14:val="none"/>
+        </w:rPr>
+        <w:t>timestamp</w:t>
+      </w:r>
+      <w:r>
+        <w:rPr>
+          <w:rFonts w:ascii="Consolas" w:eastAsia="Times New Roman" w:hAnsi="Consolas" w:cs="Times New Roman"/>
+          <w:color w:val="569CD6"/>
+          <w:kern w:val="0"/>
+          <w:sz w:val="20"/>
+          <w:szCs w:val="20"/>
+          <w14:ligatures w14:val="none"/>
+        </w:rPr>
+        <w:t>-</w:t>
+      </w:r>
+      <w:r>
+        <w:rPr>
+          <w:rFonts w:ascii="Consolas" w:eastAsia="Times New Roman" w:hAnsi="Consolas" w:cs="Times New Roman"/>
+          <w:color w:val="D4D4D4"/>
+          <w:kern w:val="0"/>
+          <w:sz w:val="20"/>
+          <w:szCs w:val="20"/>
+          <w14:ligatures w14:val="none"/>
+        </w:rPr>
+        <w:t>a1</w:t>
+      </w:r>
+      <w:r>
+        <w:rPr>
+          <w:rFonts w:ascii="Consolas" w:eastAsia="Times New Roman" w:hAnsi="Consolas" w:cs="Times New Roman"/>
+          <w:color w:val="DCDCDC"/>
+          <w:kern w:val="0"/>
+          <w:sz w:val="20"/>
+          <w:szCs w:val="20"/>
+          <w14:ligatures w14:val="none"/>
+        </w:rPr>
+        <w:t>.</w:t>
+      </w:r>
+      <w:r>
+        <w:rPr>
+          <w:rFonts w:ascii="Consolas" w:eastAsia="Times New Roman" w:hAnsi="Consolas" w:cs="Times New Roman"/>
+          <w:color w:val="DCDCAA"/>
+          <w:kern w:val="0"/>
+          <w:sz w:val="20"/>
+          <w:szCs w:val="20"/>
+          <w14:ligatures w14:val="none"/>
+        </w:rPr>
+        <w:t>timestamp</w:t>
+      </w:r>
+      <w:r>
+        <w:rPr>
+          <w:rFonts w:ascii="Consolas" w:eastAsia="Times New Roman" w:hAnsi="Consolas" w:cs="Times New Roman"/>
+          <w:color w:val="DCDCDC"/>
+          <w:kern w:val="0"/>
+          <w:sz w:val="20"/>
+          <w:szCs w:val="20"/>
+          <w14:ligatures w14:val="none"/>
+        </w:rPr>
+        <w:t>),</w:t>
+      </w:r>
+      <w:r>
+        <w:rPr>
+          <w:rFonts w:ascii="Consolas" w:eastAsia="Times New Roman" w:hAnsi="Consolas" w:cs="Times New Roman"/>
+          <w:color w:val="D4D4D4"/>
+          <w:kern w:val="0"/>
+          <w:sz w:val="20"/>
+          <w:szCs w:val="20"/>
+          <w14:ligatures w14:val="none"/>
+        </w:rPr>
+        <w:t xml:space="preserve"> </w:t>
+      </w:r>
+      <w:r>
+        <w:rPr>
+          <w:rFonts w:ascii="Consolas" w:eastAsia="Times New Roman" w:hAnsi="Consolas" w:cs="Times New Roman"/>
+          <w:color w:val="B5CEA8"/>
+          <w:kern w:val="0"/>
+          <w:sz w:val="20"/>
+          <w:szCs w:val="20"/>
+          <w14:ligatures w14:val="none"/>
+        </w:rPr>
+        <w:t>3</w:t>
+      </w:r>
+      <w:r>
+        <w:rPr>
+          <w:rFonts w:ascii="Consolas" w:eastAsia="Times New Roman" w:hAnsi="Consolas" w:cs="Times New Roman"/>
+          <w:color w:val="DCDCDC"/>
+          <w:kern w:val="0"/>
+          <w:sz w:val="20"/>
+          <w:szCs w:val="20"/>
+          <w14:ligatures w14:val="none"/>
+        </w:rPr>
+        <w:t>)</w:t>
+      </w:r>
+      <w:r>
+        <w:rPr>
+          <w:rFonts w:ascii="Consolas" w:eastAsia="Times New Roman" w:hAnsi="Consolas" w:cs="Times New Roman"/>
+          <w:color w:val="D4D4D4"/>
+          <w:kern w:val="0"/>
+          <w:sz w:val="20"/>
+          <w:szCs w:val="20"/>
+          <w14:ligatures w14:val="none"/>
+        </w:rPr>
+        <w:t xml:space="preserve"> </w:t>
+      </w:r>
+      <w:r>
+        <w:rPr>
+          <w:rFonts w:ascii="Consolas" w:eastAsia="Times New Roman" w:hAnsi="Consolas" w:cs="Times New Roman"/>
+          <w:color w:val="569CD6"/>
+          <w:kern w:val="0"/>
+          <w:sz w:val="20"/>
+          <w:szCs w:val="20"/>
+          <w14:ligatures w14:val="none"/>
+        </w:rPr>
+        <w:t>as</w:t>
+      </w:r>
+      <w:r>
+        <w:rPr>
+          <w:rFonts w:ascii="Consolas" w:eastAsia="Times New Roman" w:hAnsi="Consolas" w:cs="Times New Roman"/>
+          <w:color w:val="D4D4D4"/>
+          <w:kern w:val="0"/>
+          <w:sz w:val="20"/>
+          <w:szCs w:val="20"/>
+          <w14:ligatures w14:val="none"/>
+        </w:rPr>
+        <w:t xml:space="preserve"> </w:t>
       </w:r>
       <w:proofErr w:type="spellStart"/>
       <w:r>
-        <w:t>datediff</w:t>
+        <w:rPr>
+          <w:rFonts w:ascii="Consolas" w:eastAsia="Times New Roman" w:hAnsi="Consolas" w:cs="Times New Roman"/>
+          <w:color w:val="D4D4D4"/>
+          <w:kern w:val="0"/>
+          <w:sz w:val="20"/>
+          <w:szCs w:val="20"/>
+          <w14:ligatures w14:val="none"/>
+        </w:rPr>
+        <w:t>processing_time</w:t>
       </w:r>
       <w:proofErr w:type="spellEnd"/>
       <w:r>
-        <w:t xml:space="preserve"> (w</w:t>
+        <w:rPr>
+          <w:rFonts w:ascii="Consolas" w:eastAsia="Times New Roman" w:hAnsi="Consolas" w:cs="Times New Roman"/>
+          <w:color w:val="D4D4D4"/>
+          <w:kern w:val="0"/>
+          <w:sz w:val="20"/>
+          <w:szCs w:val="20"/>
+          <w14:ligatures w14:val="none"/>
+        </w:rPr>
+        <w:t xml:space="preserve"> </w:t>
+      </w:r>
+    </w:p>
+    <w:p>
+      <w:pPr>
+        <w:shd w:val="clear" w:color="auto" w:fill="282828"/>
+        <w:spacing w:after="0" w:line="270" w:lineRule="atLeast"/>
+        <w:rPr>
+          <w:rFonts w:ascii="Consolas" w:eastAsia="Times New Roman" w:hAnsi="Consolas" w:cs="Times New Roman"/>
+          <w:color w:val="D4D4D4"/>
+          <w:kern w:val="0"/>
+          <w:sz w:val="20"/>
+          <w:szCs w:val="20"/>
+          <w14:ligatures w14:val="none"/>
+        </w:rPr>
+      </w:pPr>
+      <w:r>
+        <w:rPr>
+          <w:rFonts w:ascii="Consolas" w:eastAsia="Times New Roman" w:hAnsi="Consolas" w:cs="Times New Roman"/>
+          <w:color w:val="569CD6"/>
+          <w:kern w:val="0"/>
+          <w:sz w:val="20"/>
+          <w:szCs w:val="20"/>
+          <w14:ligatures w14:val="none"/>
+        </w:rPr>
+        <w:t>from</w:t>
+      </w:r>
+      <w:r>
+        <w:rPr>
+          <w:rFonts w:ascii="Consolas" w:eastAsia="Times New Roman" w:hAnsi="Consolas" w:cs="Times New Roman"/>
+          <w:color w:val="D4D4D4"/>
+          <w:kern w:val="0"/>
+          <w:sz w:val="20"/>
+          <w:szCs w:val="20"/>
+          <w14:ligatures w14:val="none"/>
+        </w:rPr>
+        <w:t xml:space="preserve"> Activity a1</w:t>
+      </w:r>
+    </w:p>
+    <w:p>
+      <w:pPr>
+        <w:shd w:val="clear" w:color="auto" w:fill="282828"/>
+        <w:spacing w:after="0" w:line="270" w:lineRule="atLeast"/>
+        <w:rPr>
+          <w:rFonts w:ascii="Consolas" w:eastAsia="Times New Roman" w:hAnsi="Consolas" w:cs="Times New Roman"/>
+          <w:color w:val="D4D4D4"/>
+          <w:kern w:val="0"/>
+          <w:sz w:val="20"/>
+          <w:szCs w:val="20"/>
+          <w14:ligatures w14:val="none"/>
+        </w:rPr>
+      </w:pPr>
+      <w:r>
+        <w:rPr>
+          <w:rFonts w:ascii="Consolas" w:eastAsia="Times New Roman" w:hAnsi="Consolas" w:cs="Times New Roman"/>
+          <w:color w:val="569CD6"/>
+          <w:kern w:val="0"/>
+          <w:sz w:val="20"/>
+          <w:szCs w:val="20"/>
+          <w14:ligatures w14:val="none"/>
+        </w:rPr>
+        <w:t>join</w:t>
+      </w:r>
+      <w:r>
+        <w:rPr>
+          <w:rFonts w:ascii="Consolas" w:eastAsia="Times New Roman" w:hAnsi="Consolas" w:cs="Times New Roman"/>
+          <w:color w:val="D4D4D4"/>
+          <w:kern w:val="0"/>
+          <w:sz w:val="20"/>
+          <w:szCs w:val="20"/>
+          <w14:ligatures w14:val="none"/>
+        </w:rPr>
+        <w:t xml:space="preserve"> Activity a2 </w:t>
+      </w:r>
+    </w:p>
+    <w:p>
+      <w:pPr>
+        <w:shd w:val="clear" w:color="auto" w:fill="282828"/>
+        <w:spacing w:after="0" w:line="270" w:lineRule="atLeast"/>
+        <w:rPr>
+          <w:rFonts w:ascii="Consolas" w:eastAsia="Times New Roman" w:hAnsi="Consolas" w:cs="Times New Roman"/>
+          <w:color w:val="D4D4D4"/>
+          <w:kern w:val="0"/>
+          <w:sz w:val="20"/>
+          <w:szCs w:val="20"/>
+          <w14:ligatures w14:val="none"/>
+        </w:rPr>
+      </w:pPr>
+      <w:r>
+        <w:rPr>
+          <w:rFonts w:ascii="Consolas" w:eastAsia="Times New Roman" w:hAnsi="Consolas" w:cs="Times New Roman"/>
+          <w:color w:val="569CD6"/>
+          <w:kern w:val="0"/>
+          <w:sz w:val="20"/>
+          <w:szCs w:val="20"/>
+          <w14:ligatures w14:val="none"/>
+        </w:rPr>
+        <w:t>on</w:t>
+      </w:r>
+      <w:r>
+        <w:rPr>
+          <w:rFonts w:ascii="Consolas" w:eastAsia="Times New Roman" w:hAnsi="Consolas" w:cs="Times New Roman"/>
+          <w:color w:val="D4D4D4"/>
+          <w:kern w:val="0"/>
+          <w:sz w:val="20"/>
+          <w:szCs w:val="20"/>
+          <w14:ligatures w14:val="none"/>
+        </w:rPr>
+        <w:t xml:space="preserve"> a</w:t>
       </w:r>
       <w:proofErr w:type="gramStart"/>
       <w:r>
-        <w:t>1.recordDate</w:t>
+        <w:rPr>
+          <w:rFonts w:ascii="Consolas" w:eastAsia="Times New Roman" w:hAnsi="Consolas" w:cs="Times New Roman"/>
+          <w:color w:val="D4D4D4"/>
+          <w:kern w:val="0"/>
+          <w:sz w:val="20"/>
+          <w:szCs w:val="20"/>
+          <w14:ligatures w14:val="none"/>
+        </w:rPr>
+        <w:t>1</w:t>
+      </w:r>
+      <w:r>
+        <w:rPr>
+          <w:rFonts w:ascii="Consolas" w:eastAsia="Times New Roman" w:hAnsi="Consolas" w:cs="Times New Roman"/>
+          <w:color w:val="DCDCDC"/>
+          <w:kern w:val="0"/>
+          <w:sz w:val="20"/>
+          <w:szCs w:val="20"/>
+          <w14:ligatures w14:val="none"/>
+        </w:rPr>
+        <w:t>.</w:t>
+      </w:r>
+      <w:r>
+        <w:rPr>
+          <w:rFonts w:ascii="Consolas" w:eastAsia="Times New Roman" w:hAnsi="Consolas" w:cs="Times New Roman"/>
+          <w:color w:val="D4D4D4"/>
+          <w:kern w:val="0"/>
+          <w:sz w:val="20"/>
+          <w:szCs w:val="20"/>
+          <w14:ligatures w14:val="none"/>
+        </w:rPr>
+        <w:t>machine</w:t>
       </w:r>
       <w:proofErr w:type="gramEnd"/>
       <w:r>
-        <w:t>,w2.recordDate) = 1 and w1.temperature &gt; w2.temperature;</w:t>
+        <w:rPr>
+          <w:rFonts w:ascii="Consolas" w:eastAsia="Times New Roman" w:hAnsi="Consolas" w:cs="Times New Roman"/>
+          <w:color w:val="D4D4D4"/>
+          <w:kern w:val="0"/>
+          <w:sz w:val="20"/>
+          <w:szCs w:val="20"/>
+          <w14:ligatures w14:val="none"/>
+        </w:rPr>
+        <w:t>_id</w:t>
+      </w:r>
+      <w:r>
+        <w:rPr>
+          <w:rFonts w:ascii="Consolas" w:eastAsia="Times New Roman" w:hAnsi="Consolas" w:cs="Times New Roman"/>
+          <w:color w:val="569CD6"/>
+          <w:kern w:val="0"/>
+          <w:sz w:val="20"/>
+          <w:szCs w:val="20"/>
+          <w14:ligatures w14:val="none"/>
+        </w:rPr>
+        <w:t>=</w:t>
+      </w:r>
+      <w:r>
+        <w:rPr>
+          <w:rFonts w:ascii="Consolas" w:eastAsia="Times New Roman" w:hAnsi="Consolas" w:cs="Times New Roman"/>
+          <w:color w:val="D4D4D4"/>
+          <w:kern w:val="0"/>
+          <w:sz w:val="20"/>
+          <w:szCs w:val="20"/>
+          <w14:ligatures w14:val="none"/>
+        </w:rPr>
+        <w:t>a2</w:t>
+      </w:r>
+      <w:r>
+        <w:rPr>
+          <w:rFonts w:ascii="Consolas" w:eastAsia="Times New Roman" w:hAnsi="Consolas" w:cs="Times New Roman"/>
+          <w:color w:val="DCDCDC"/>
+          <w:kern w:val="0"/>
+          <w:sz w:val="20"/>
+          <w:szCs w:val="20"/>
+          <w14:ligatures w14:val="none"/>
+        </w:rPr>
+        <w:t>.</w:t>
+      </w:r>
+      <w:r>
+        <w:rPr>
+          <w:rFonts w:ascii="Consolas" w:eastAsia="Times New Roman" w:hAnsi="Consolas" w:cs="Times New Roman"/>
+          <w:color w:val="D4D4D4"/>
+          <w:kern w:val="0"/>
+          <w:sz w:val="20"/>
+          <w:szCs w:val="20"/>
+          <w14:ligatures w14:val="none"/>
+        </w:rPr>
+        <w:t xml:space="preserve">machine_id </w:t>
+      </w:r>
+      <w:r>
+        <w:rPr>
+          <w:rFonts w:ascii="Consolas" w:eastAsia="Times New Roman" w:hAnsi="Consolas" w:cs="Times New Roman"/>
+          <w:color w:val="569CD6"/>
+          <w:kern w:val="0"/>
+          <w:sz w:val="20"/>
+          <w:szCs w:val="20"/>
+          <w14:ligatures w14:val="none"/>
+        </w:rPr>
+        <w:t>and</w:t>
+      </w:r>
+      <w:r>
+        <w:rPr>
+          <w:rFonts w:ascii="Consolas" w:eastAsia="Times New Roman" w:hAnsi="Consolas" w:cs="Times New Roman"/>
+          <w:color w:val="D4D4D4"/>
+          <w:kern w:val="0"/>
+          <w:sz w:val="20"/>
+          <w:szCs w:val="20"/>
+          <w14:ligatures w14:val="none"/>
+        </w:rPr>
+        <w:t xml:space="preserve"> a1</w:t>
+      </w:r>
+      <w:r>
+        <w:rPr>
+          <w:rFonts w:ascii="Consolas" w:eastAsia="Times New Roman" w:hAnsi="Consolas" w:cs="Times New Roman"/>
+          <w:color w:val="DCDCDC"/>
+          <w:kern w:val="0"/>
+          <w:sz w:val="20"/>
+          <w:szCs w:val="20"/>
+          <w14:ligatures w14:val="none"/>
+        </w:rPr>
+        <w:t>.</w:t>
+      </w:r>
+      <w:r>
+        <w:rPr>
+          <w:rFonts w:ascii="Consolas" w:eastAsia="Times New Roman" w:hAnsi="Consolas" w:cs="Times New Roman"/>
+          <w:color w:val="D4D4D4"/>
+          <w:kern w:val="0"/>
+          <w:sz w:val="20"/>
+          <w:szCs w:val="20"/>
+          <w14:ligatures w14:val="none"/>
+        </w:rPr>
+        <w:t>process_id</w:t>
+      </w:r>
+      <w:r>
+        <w:rPr>
+          <w:rFonts w:ascii="Consolas" w:eastAsia="Times New Roman" w:hAnsi="Consolas" w:cs="Times New Roman"/>
+          <w:color w:val="569CD6"/>
+          <w:kern w:val="0"/>
+          <w:sz w:val="20"/>
+          <w:szCs w:val="20"/>
+          <w14:ligatures w14:val="none"/>
+        </w:rPr>
+        <w:t>=</w:t>
+      </w:r>
+      <w:r>
+        <w:rPr>
+          <w:rFonts w:ascii="Consolas" w:eastAsia="Times New Roman" w:hAnsi="Consolas" w:cs="Times New Roman"/>
+          <w:color w:val="D4D4D4"/>
+          <w:kern w:val="0"/>
+          <w:sz w:val="20"/>
+          <w:szCs w:val="20"/>
+          <w14:ligatures w14:val="none"/>
+        </w:rPr>
+        <w:t>a2</w:t>
+      </w:r>
+      <w:r>
+        <w:rPr>
+          <w:rFonts w:ascii="Consolas" w:eastAsia="Times New Roman" w:hAnsi="Consolas" w:cs="Times New Roman"/>
+          <w:color w:val="DCDCDC"/>
+          <w:kern w:val="0"/>
+          <w:sz w:val="20"/>
+          <w:szCs w:val="20"/>
+          <w14:ligatures w14:val="none"/>
+        </w:rPr>
+        <w:t>.</w:t>
+      </w:r>
+      <w:r>
+        <w:rPr>
+          <w:rFonts w:ascii="Consolas" w:eastAsia="Times New Roman" w:hAnsi="Consolas" w:cs="Times New Roman"/>
+          <w:color w:val="D4D4D4"/>
+          <w:kern w:val="0"/>
+          <w:sz w:val="20"/>
+          <w:szCs w:val="20"/>
+          <w14:ligatures w14:val="none"/>
+        </w:rPr>
+        <w:t>process_id</w:t>
+      </w:r>
+    </w:p>
+    <w:p>
+      <w:pPr>
+        <w:shd w:val="clear" w:color="auto" w:fill="282828"/>
+        <w:spacing w:after="0" w:line="270" w:lineRule="atLeast"/>
+        <w:rPr>
+          <w:rFonts w:ascii="Consolas" w:eastAsia="Times New Roman" w:hAnsi="Consolas" w:cs="Times New Roman"/>
+          <w:color w:val="D4D4D4"/>
+          <w:kern w:val="0"/>
+          <w:sz w:val="20"/>
+          <w:szCs w:val="20"/>
+          <w14:ligatures w14:val="none"/>
+        </w:rPr>
+      </w:pPr>
+      <w:r>
+        <w:rPr>
+          <w:rFonts w:ascii="Consolas" w:eastAsia="Times New Roman" w:hAnsi="Consolas" w:cs="Times New Roman"/>
+          <w:color w:val="569CD6"/>
+          <w:kern w:val="0"/>
+          <w:sz w:val="20"/>
+          <w:szCs w:val="20"/>
+          <w14:ligatures w14:val="none"/>
+        </w:rPr>
+        <w:t>and</w:t>
+      </w:r>
+      <w:r>
+        <w:rPr>
+          <w:rFonts w:ascii="Consolas" w:eastAsia="Times New Roman" w:hAnsi="Consolas" w:cs="Times New Roman"/>
+          <w:color w:val="D4D4D4"/>
+          <w:kern w:val="0"/>
+          <w:sz w:val="20"/>
+          <w:szCs w:val="20"/>
+          <w14:ligatures w14:val="none"/>
+        </w:rPr>
+        <w:t xml:space="preserve"> a</w:t>
+      </w:r>
+      <w:proofErr w:type="gramStart"/>
+      <w:r>
+        <w:rPr>
+          <w:rFonts w:ascii="Consolas" w:eastAsia="Times New Roman" w:hAnsi="Consolas" w:cs="Times New Roman"/>
+          <w:color w:val="D4D4D4"/>
+          <w:kern w:val="0"/>
+          <w:sz w:val="20"/>
+          <w:szCs w:val="20"/>
+          <w14:ligatures w14:val="none"/>
+        </w:rPr>
+        <w:t>1</w:t>
+      </w:r>
+      <w:r>
+        <w:rPr>
+          <w:rFonts w:ascii="Consolas" w:eastAsia="Times New Roman" w:hAnsi="Consolas" w:cs="Times New Roman"/>
+          <w:color w:val="DCDCDC"/>
+          <w:kern w:val="0"/>
+          <w:sz w:val="20"/>
+          <w:szCs w:val="20"/>
+          <w14:ligatures w14:val="none"/>
+        </w:rPr>
+        <w:t>.</w:t>
+      </w:r>
+      <w:r>
+        <w:rPr>
+          <w:rFonts w:ascii="Consolas" w:eastAsia="Times New Roman" w:hAnsi="Consolas" w:cs="Times New Roman"/>
+          <w:color w:val="D4D4D4"/>
+          <w:kern w:val="0"/>
+          <w:sz w:val="20"/>
+          <w:szCs w:val="20"/>
+          <w14:ligatures w14:val="none"/>
+        </w:rPr>
+        <w:t>activity</w:t>
+      </w:r>
+      <w:proofErr w:type="gramEnd"/>
+      <w:r>
+        <w:rPr>
+          <w:rFonts w:ascii="Consolas" w:eastAsia="Times New Roman" w:hAnsi="Consolas" w:cs="Times New Roman"/>
+          <w:color w:val="D4D4D4"/>
+          <w:kern w:val="0"/>
+          <w:sz w:val="20"/>
+          <w:szCs w:val="20"/>
+          <w14:ligatures w14:val="none"/>
+        </w:rPr>
+        <w:t>_type</w:t>
+      </w:r>
+      <w:r>
+        <w:rPr>
+          <w:rFonts w:ascii="Consolas" w:eastAsia="Times New Roman" w:hAnsi="Consolas" w:cs="Times New Roman"/>
+          <w:color w:val="569CD6"/>
+          <w:kern w:val="0"/>
+          <w:sz w:val="20"/>
+          <w:szCs w:val="20"/>
+          <w14:ligatures w14:val="none"/>
+        </w:rPr>
+        <w:t>=</w:t>
+      </w:r>
+      <w:r>
+        <w:rPr>
+          <w:rFonts w:ascii="Consolas" w:eastAsia="Times New Roman" w:hAnsi="Consolas" w:cs="Times New Roman"/>
+          <w:color w:val="CE9178"/>
+          <w:kern w:val="0"/>
+          <w:sz w:val="20"/>
+          <w:szCs w:val="20"/>
+          <w14:ligatures w14:val="none"/>
+        </w:rPr>
+        <w:t>'start'</w:t>
+      </w:r>
+      <w:r>
+        <w:rPr>
+          <w:rFonts w:ascii="Consolas" w:eastAsia="Times New Roman" w:hAnsi="Consolas" w:cs="Times New Roman"/>
+          <w:color w:val="D4D4D4"/>
+          <w:kern w:val="0"/>
+          <w:sz w:val="20"/>
+          <w:szCs w:val="20"/>
+          <w14:ligatures w14:val="none"/>
+        </w:rPr>
+        <w:t xml:space="preserve"> </w:t>
+      </w:r>
+      <w:r>
+        <w:rPr>
+          <w:rFonts w:ascii="Consolas" w:eastAsia="Times New Roman" w:hAnsi="Consolas" w:cs="Times New Roman"/>
+          <w:color w:val="569CD6"/>
+          <w:kern w:val="0"/>
+          <w:sz w:val="20"/>
+          <w:szCs w:val="20"/>
+          <w14:ligatures w14:val="none"/>
+        </w:rPr>
+        <w:t>and</w:t>
+      </w:r>
+      <w:r>
+        <w:rPr>
+          <w:rFonts w:ascii="Consolas" w:eastAsia="Times New Roman" w:hAnsi="Consolas" w:cs="Times New Roman"/>
+          <w:color w:val="D4D4D4"/>
+          <w:kern w:val="0"/>
+          <w:sz w:val="20"/>
+          <w:szCs w:val="20"/>
+          <w14:ligatures w14:val="none"/>
+        </w:rPr>
+        <w:t xml:space="preserve"> a2</w:t>
+      </w:r>
+      <w:r>
+        <w:rPr>
+          <w:rFonts w:ascii="Consolas" w:eastAsia="Times New Roman" w:hAnsi="Consolas" w:cs="Times New Roman"/>
+          <w:color w:val="DCDCDC"/>
+          <w:kern w:val="0"/>
+          <w:sz w:val="20"/>
+          <w:szCs w:val="20"/>
+          <w14:ligatures w14:val="none"/>
+        </w:rPr>
+        <w:t>.</w:t>
+      </w:r>
+      <w:r>
+        <w:rPr>
+          <w:rFonts w:ascii="Consolas" w:eastAsia="Times New Roman" w:hAnsi="Consolas" w:cs="Times New Roman"/>
+          <w:color w:val="D4D4D4"/>
+          <w:kern w:val="0"/>
+          <w:sz w:val="20"/>
+          <w:szCs w:val="20"/>
+          <w14:ligatures w14:val="none"/>
+        </w:rPr>
+        <w:t>activity_type</w:t>
+      </w:r>
+      <w:r>
+        <w:rPr>
+          <w:rFonts w:ascii="Consolas" w:eastAsia="Times New Roman" w:hAnsi="Consolas" w:cs="Times New Roman"/>
+          <w:color w:val="569CD6"/>
+          <w:kern w:val="0"/>
+          <w:sz w:val="20"/>
+          <w:szCs w:val="20"/>
+          <w14:ligatures w14:val="none"/>
+        </w:rPr>
+        <w:t>=</w:t>
+      </w:r>
+      <w:r>
+        <w:rPr>
+          <w:rFonts w:ascii="Consolas" w:eastAsia="Times New Roman" w:hAnsi="Consolas" w:cs="Times New Roman"/>
+          <w:color w:val="CE9178"/>
+          <w:kern w:val="0"/>
+          <w:sz w:val="20"/>
+          <w:szCs w:val="20"/>
+          <w14:ligatures w14:val="none"/>
+        </w:rPr>
+        <w:t>'end'</w:t>
+      </w:r>
+    </w:p>
+    <w:p>
+      <w:pPr>
+        <w:shd w:val="clear" w:color="auto" w:fill="282828"/>
+        <w:spacing w:after="0" w:line="270" w:lineRule="atLeast"/>
+        <w:rPr>
+          <w:rFonts w:ascii="Consolas" w:eastAsia="Times New Roman" w:hAnsi="Consolas" w:cs="Times New Roman"/>
+          <w:color w:val="D4D4D4"/>
+          <w:kern w:val="0"/>
+          <w:sz w:val="20"/>
+          <w:szCs w:val="20"/>
+          <w14:ligatures w14:val="none"/>
+        </w:rPr>
+      </w:pPr>
+      <w:r>
+        <w:rPr>
+          <w:rFonts w:ascii="Consolas" w:eastAsia="Times New Roman" w:hAnsi="Consolas" w:cs="Times New Roman"/>
+          <w:color w:val="569CD6"/>
+          <w:kern w:val="0"/>
+          <w:sz w:val="20"/>
+          <w:szCs w:val="20"/>
+          <w14:ligatures w14:val="none"/>
+        </w:rPr>
+        <w:t>group</w:t>
+      </w:r>
+      <w:r>
+        <w:rPr>
+          <w:rFonts w:ascii="Consolas" w:eastAsia="Times New Roman" w:hAnsi="Consolas" w:cs="Times New Roman"/>
+          <w:color w:val="D4D4D4"/>
+          <w:kern w:val="0"/>
+          <w:sz w:val="20"/>
+          <w:szCs w:val="20"/>
+          <w14:ligatures w14:val="none"/>
+        </w:rPr>
+        <w:t xml:space="preserve"> </w:t>
+      </w:r>
+      <w:r>
+        <w:rPr>
+          <w:rFonts w:ascii="Consolas" w:eastAsia="Times New Roman" w:hAnsi="Consolas" w:cs="Times New Roman"/>
+          <w:color w:val="569CD6"/>
+          <w:kern w:val="0"/>
+          <w:sz w:val="20"/>
+          <w:szCs w:val="20"/>
+          <w14:ligatures w14:val="none"/>
+        </w:rPr>
+        <w:t>by</w:t>
+      </w:r>
+      <w:r>
+        <w:rPr>
+          <w:rFonts w:ascii="Consolas" w:eastAsia="Times New Roman" w:hAnsi="Consolas" w:cs="Times New Roman"/>
+          <w:color w:val="D4D4D4"/>
+          <w:kern w:val="0"/>
+          <w:sz w:val="20"/>
+          <w:szCs w:val="20"/>
+          <w14:ligatures w14:val="none"/>
+        </w:rPr>
+        <w:t xml:space="preserve"> a</w:t>
+      </w:r>
+      <w:proofErr w:type="gramStart"/>
+      <w:r>
+        <w:rPr>
+          <w:rFonts w:ascii="Consolas" w:eastAsia="Times New Roman" w:hAnsi="Consolas" w:cs="Times New Roman"/>
+          <w:color w:val="D4D4D4"/>
+          <w:kern w:val="0"/>
+          <w:sz w:val="20"/>
+          <w:szCs w:val="20"/>
+          <w14:ligatures w14:val="none"/>
+        </w:rPr>
+        <w:t>1</w:t>
+      </w:r>
+      <w:r>
+        <w:rPr>
+          <w:rFonts w:ascii="Consolas" w:eastAsia="Times New Roman" w:hAnsi="Consolas" w:cs="Times New Roman"/>
+          <w:color w:val="DCDCDC"/>
+          <w:kern w:val="0"/>
+          <w:sz w:val="20"/>
+          <w:szCs w:val="20"/>
+          <w14:ligatures w14:val="none"/>
+        </w:rPr>
+        <w:t>.</w:t>
+      </w:r>
+      <w:r>
+        <w:rPr>
+          <w:rFonts w:ascii="Consolas" w:eastAsia="Times New Roman" w:hAnsi="Consolas" w:cs="Times New Roman"/>
+          <w:color w:val="D4D4D4"/>
+          <w:kern w:val="0"/>
+          <w:sz w:val="20"/>
+          <w:szCs w:val="20"/>
+          <w14:ligatures w14:val="none"/>
+        </w:rPr>
+        <w:t>machine</w:t>
+      </w:r>
+      <w:proofErr w:type="gramEnd"/>
+      <w:r>
+        <w:rPr>
+          <w:rFonts w:ascii="Consolas" w:eastAsia="Times New Roman" w:hAnsi="Consolas" w:cs="Times New Roman"/>
+          <w:color w:val="D4D4D4"/>
+          <w:kern w:val="0"/>
+          <w:sz w:val="20"/>
+          <w:szCs w:val="20"/>
+          <w14:ligatures w14:val="none"/>
+        </w:rPr>
+        <w:t>_id</w:t>
       </w:r>
     </w:p>
     <w:p>

--- a/DAILY SQL ISH.docx
+++ b/DAILY SQL ISH.docx
@@ -187,7 +187,6 @@
         </w:rPr>
         <w:t xml:space="preserve"> </w:t>
       </w:r>
-      <w:proofErr w:type="spellStart"/>
       <w:r>
         <w:rPr>
           <w:rFonts w:ascii="Consolas" w:eastAsia="Times New Roman" w:hAnsi="Consolas" w:cs="Times New Roman"/>
@@ -199,7 +198,6 @@
         </w:rPr>
         <w:t>datediff</w:t>
       </w:r>
-      <w:proofErr w:type="spellEnd"/>
       <w:r>
         <w:rPr>
           <w:rFonts w:ascii="Consolas" w:eastAsia="Times New Roman" w:hAnsi="Consolas" w:cs="Times New Roman"/>
@@ -231,19 +229,7 @@
           <w:szCs w:val="20"/>
           <w14:ligatures w14:val="none"/>
         </w:rPr>
-        <w:t>w</w:t>
-      </w:r>
-      <w:proofErr w:type="gramStart"/>
-      <w:r>
-        <w:rPr>
-          <w:rFonts w:ascii="Consolas" w:eastAsia="Times New Roman" w:hAnsi="Consolas" w:cs="Times New Roman"/>
-          <w:color w:val="D4D4D4"/>
-          <w:kern w:val="0"/>
-          <w:sz w:val="20"/>
-          <w:szCs w:val="20"/>
-          <w14:ligatures w14:val="none"/>
-        </w:rPr>
-        <w:t>1</w:t>
+        <w:t>w1</w:t>
       </w:r>
       <w:r>
         <w:rPr>
@@ -267,7 +253,6 @@
         </w:rPr>
         <w:t>recordDate</w:t>
       </w:r>
-      <w:proofErr w:type="gramEnd"/>
       <w:r>
         <w:rPr>
           <w:rFonts w:ascii="Consolas" w:eastAsia="Times New Roman" w:hAnsi="Consolas" w:cs="Times New Roman"/>
@@ -571,19 +556,7 @@
           <w:szCs w:val="20"/>
           <w14:ligatures w14:val="none"/>
         </w:rPr>
-        <w:t xml:space="preserve"> a</w:t>
-      </w:r>
-      <w:proofErr w:type="gramStart"/>
-      <w:r>
-        <w:rPr>
-          <w:rFonts w:ascii="Consolas" w:eastAsia="Times New Roman" w:hAnsi="Consolas" w:cs="Times New Roman"/>
-          <w:color w:val="D4D4D4"/>
-          <w:kern w:val="0"/>
-          <w:sz w:val="20"/>
-          <w:szCs w:val="20"/>
-          <w14:ligatures w14:val="none"/>
-        </w:rPr>
-        <w:t>1</w:t>
+        <w:t xml:space="preserve"> a1</w:t>
       </w:r>
       <w:r>
         <w:rPr>
@@ -605,19 +578,7 @@
           <w:szCs w:val="20"/>
           <w14:ligatures w14:val="none"/>
         </w:rPr>
-        <w:t>machine</w:t>
-      </w:r>
-      <w:proofErr w:type="gramEnd"/>
-      <w:r>
-        <w:rPr>
-          <w:rFonts w:ascii="Consolas" w:eastAsia="Times New Roman" w:hAnsi="Consolas" w:cs="Times New Roman"/>
-          <w:color w:val="D4D4D4"/>
-          <w:kern w:val="0"/>
-          <w:sz w:val="20"/>
-          <w:szCs w:val="20"/>
-          <w14:ligatures w14:val="none"/>
-        </w:rPr>
-        <w:t>_id</w:t>
+        <w:t>machine_id</w:t>
       </w:r>
       <w:r>
         <w:rPr>
@@ -837,31 +798,7 @@
           <w:szCs w:val="20"/>
           <w14:ligatures w14:val="none"/>
         </w:rPr>
-        <w:t xml:space="preserve"> </w:t>
-      </w:r>
-      <w:proofErr w:type="spellStart"/>
-      <w:r>
-        <w:rPr>
-          <w:rFonts w:ascii="Consolas" w:eastAsia="Times New Roman" w:hAnsi="Consolas" w:cs="Times New Roman"/>
-          <w:color w:val="D4D4D4"/>
-          <w:kern w:val="0"/>
-          <w:sz w:val="20"/>
-          <w:szCs w:val="20"/>
-          <w14:ligatures w14:val="none"/>
-        </w:rPr>
-        <w:t>processing_time</w:t>
-      </w:r>
-      <w:proofErr w:type="spellEnd"/>
-      <w:r>
-        <w:rPr>
-          <w:rFonts w:ascii="Consolas" w:eastAsia="Times New Roman" w:hAnsi="Consolas" w:cs="Times New Roman"/>
-          <w:color w:val="D4D4D4"/>
-          <w:kern w:val="0"/>
-          <w:sz w:val="20"/>
-          <w:szCs w:val="20"/>
-          <w14:ligatures w14:val="none"/>
-        </w:rPr>
-        <w:t xml:space="preserve"> </w:t>
+        <w:t xml:space="preserve"> processing_time </w:t>
       </w:r>
     </w:p>
     <w:p>
@@ -969,19 +906,7 @@
           <w:szCs w:val="20"/>
           <w14:ligatures w14:val="none"/>
         </w:rPr>
-        <w:t xml:space="preserve"> a</w:t>
-      </w:r>
-      <w:proofErr w:type="gramStart"/>
-      <w:r>
-        <w:rPr>
-          <w:rFonts w:ascii="Consolas" w:eastAsia="Times New Roman" w:hAnsi="Consolas" w:cs="Times New Roman"/>
-          <w:color w:val="D4D4D4"/>
-          <w:kern w:val="0"/>
-          <w:sz w:val="20"/>
-          <w:szCs w:val="20"/>
-          <w14:ligatures w14:val="none"/>
-        </w:rPr>
-        <w:t>1</w:t>
+        <w:t xml:space="preserve"> a1</w:t>
       </w:r>
       <w:r>
         <w:rPr>
@@ -1003,19 +928,7 @@
           <w:szCs w:val="20"/>
           <w14:ligatures w14:val="none"/>
         </w:rPr>
-        <w:t>machine</w:t>
-      </w:r>
-      <w:proofErr w:type="gramEnd"/>
-      <w:r>
-        <w:rPr>
-          <w:rFonts w:ascii="Consolas" w:eastAsia="Times New Roman" w:hAnsi="Consolas" w:cs="Times New Roman"/>
-          <w:color w:val="D4D4D4"/>
-          <w:kern w:val="0"/>
-          <w:sz w:val="20"/>
-          <w:szCs w:val="20"/>
-          <w14:ligatures w14:val="none"/>
-        </w:rPr>
-        <w:t>_id</w:t>
+        <w:t>machine_id</w:t>
       </w:r>
       <w:r>
         <w:rPr>
@@ -1183,19 +1096,7 @@
           <w:szCs w:val="20"/>
           <w14:ligatures w14:val="none"/>
         </w:rPr>
-        <w:t xml:space="preserve"> a</w:t>
-      </w:r>
-      <w:proofErr w:type="gramStart"/>
-      <w:r>
-        <w:rPr>
-          <w:rFonts w:ascii="Consolas" w:eastAsia="Times New Roman" w:hAnsi="Consolas" w:cs="Times New Roman"/>
-          <w:color w:val="D4D4D4"/>
-          <w:kern w:val="0"/>
-          <w:sz w:val="20"/>
-          <w:szCs w:val="20"/>
-          <w14:ligatures w14:val="none"/>
-        </w:rPr>
-        <w:t>1</w:t>
+        <w:t xml:space="preserve"> a1</w:t>
       </w:r>
       <w:r>
         <w:rPr>
@@ -1217,19 +1118,7 @@
           <w:szCs w:val="20"/>
           <w14:ligatures w14:val="none"/>
         </w:rPr>
-        <w:t>activity</w:t>
-      </w:r>
-      <w:proofErr w:type="gramEnd"/>
-      <w:r>
-        <w:rPr>
-          <w:rFonts w:ascii="Consolas" w:eastAsia="Times New Roman" w:hAnsi="Consolas" w:cs="Times New Roman"/>
-          <w:color w:val="D4D4D4"/>
-          <w:kern w:val="0"/>
-          <w:sz w:val="20"/>
-          <w:szCs w:val="20"/>
-          <w14:ligatures w14:val="none"/>
-        </w:rPr>
-        <w:t>_type</w:t>
+        <w:t>activity_type</w:t>
       </w:r>
       <w:r>
         <w:rPr>
@@ -1386,19 +1275,7 @@
           <w:szCs w:val="20"/>
           <w14:ligatures w14:val="none"/>
         </w:rPr>
-        <w:t xml:space="preserve"> a</w:t>
-      </w:r>
-      <w:proofErr w:type="gramStart"/>
-      <w:r>
-        <w:rPr>
-          <w:rFonts w:ascii="Consolas" w:eastAsia="Times New Roman" w:hAnsi="Consolas" w:cs="Times New Roman"/>
-          <w:color w:val="D4D4D4"/>
-          <w:kern w:val="0"/>
-          <w:sz w:val="20"/>
-          <w:szCs w:val="20"/>
-          <w14:ligatures w14:val="none"/>
-        </w:rPr>
-        <w:t>1</w:t>
+        <w:t xml:space="preserve"> a1</w:t>
       </w:r>
       <w:r>
         <w:rPr>
@@ -1420,19 +1297,1406 @@
           <w:szCs w:val="20"/>
           <w14:ligatures w14:val="none"/>
         </w:rPr>
-        <w:t>machine</w:t>
-      </w:r>
-      <w:proofErr w:type="gramEnd"/>
-      <w:r>
-        <w:rPr>
-          <w:rFonts w:ascii="Consolas" w:eastAsia="Times New Roman" w:hAnsi="Consolas" w:cs="Times New Roman"/>
-          <w:color w:val="D4D4D4"/>
-          <w:kern w:val="0"/>
-          <w:sz w:val="20"/>
-          <w:szCs w:val="20"/>
-          <w14:ligatures w14:val="none"/>
-        </w:rPr>
-        <w:t>_id</w:t>
+        <w:t>machine_id</w:t>
+      </w:r>
+    </w:p>
+    <w:p>
+      <w:pPr>
+        <w:spacing w:line="240" w:lineRule="auto"/>
+      </w:pPr>
+    </w:p>
+    <w:p>
+      <w:pPr>
+        <w:spacing w:line="240" w:lineRule="auto"/>
+      </w:pPr>
+      <w:r>
+        <w:t>05.08.24</w:t>
+      </w:r>
+    </w:p>
+    <w:p>
+      <w:pPr>
+        <w:spacing w:line="240" w:lineRule="auto"/>
+      </w:pPr>
+      <w:hyperlink r:id="rId6" w:history="1">
+        <w:r>
+          <w:rPr>
+            <w:rStyle w:val="Hyperlink"/>
+          </w:rPr>
+          <w:t>https://leetcode.com/problems/employee-bonus/?envType=study-plan-v2&amp;envId=top-sql-50</w:t>
+        </w:r>
+      </w:hyperlink>
+    </w:p>
+    <w:p>
+      <w:pPr>
+        <w:shd w:val="clear" w:color="auto" w:fill="282828"/>
+        <w:spacing w:after="0" w:line="270" w:lineRule="atLeast"/>
+        <w:rPr>
+          <w:rFonts w:ascii="Consolas" w:eastAsia="Times New Roman" w:hAnsi="Consolas" w:cs="Times New Roman"/>
+          <w:color w:val="D4D4D4"/>
+          <w:kern w:val="0"/>
+          <w:sz w:val="20"/>
+          <w:szCs w:val="20"/>
+          <w14:ligatures w14:val="none"/>
+        </w:rPr>
+      </w:pPr>
+      <w:r>
+        <w:rPr>
+          <w:rFonts w:ascii="Consolas" w:eastAsia="Times New Roman" w:hAnsi="Consolas" w:cs="Times New Roman"/>
+          <w:color w:val="569CD6"/>
+          <w:kern w:val="0"/>
+          <w:sz w:val="20"/>
+          <w:szCs w:val="20"/>
+          <w14:ligatures w14:val="none"/>
+        </w:rPr>
+        <w:t>select</w:t>
+      </w:r>
+      <w:r>
+        <w:rPr>
+          <w:rFonts w:ascii="Consolas" w:eastAsia="Times New Roman" w:hAnsi="Consolas" w:cs="Times New Roman"/>
+          <w:color w:val="D4D4D4"/>
+          <w:kern w:val="0"/>
+          <w:sz w:val="20"/>
+          <w:szCs w:val="20"/>
+          <w14:ligatures w14:val="none"/>
+        </w:rPr>
+        <w:t xml:space="preserve"> Employee</w:t>
+      </w:r>
+      <w:r>
+        <w:rPr>
+          <w:rFonts w:ascii="Consolas" w:eastAsia="Times New Roman" w:hAnsi="Consolas" w:cs="Times New Roman"/>
+          <w:color w:val="DCDCDC"/>
+          <w:kern w:val="0"/>
+          <w:sz w:val="20"/>
+          <w:szCs w:val="20"/>
+          <w14:ligatures w14:val="none"/>
+        </w:rPr>
+        <w:t>.</w:t>
+      </w:r>
+      <w:r>
+        <w:rPr>
+          <w:rFonts w:ascii="Consolas" w:eastAsia="Times New Roman" w:hAnsi="Consolas" w:cs="Times New Roman"/>
+          <w:color w:val="D4D4D4"/>
+          <w:kern w:val="0"/>
+          <w:sz w:val="20"/>
+          <w:szCs w:val="20"/>
+          <w14:ligatures w14:val="none"/>
+        </w:rPr>
+        <w:t>name</w:t>
+      </w:r>
+      <w:r>
+        <w:rPr>
+          <w:rFonts w:ascii="Consolas" w:eastAsia="Times New Roman" w:hAnsi="Consolas" w:cs="Times New Roman"/>
+          <w:color w:val="DCDCDC"/>
+          <w:kern w:val="0"/>
+          <w:sz w:val="20"/>
+          <w:szCs w:val="20"/>
+          <w14:ligatures w14:val="none"/>
+        </w:rPr>
+        <w:t>,</w:t>
+      </w:r>
+      <w:r>
+        <w:rPr>
+          <w:rFonts w:ascii="Consolas" w:eastAsia="Times New Roman" w:hAnsi="Consolas" w:cs="Times New Roman"/>
+          <w:color w:val="D4D4D4"/>
+          <w:kern w:val="0"/>
+          <w:sz w:val="20"/>
+          <w:szCs w:val="20"/>
+          <w14:ligatures w14:val="none"/>
+        </w:rPr>
+        <w:t xml:space="preserve"> Bonus</w:t>
+      </w:r>
+      <w:r>
+        <w:rPr>
+          <w:rFonts w:ascii="Consolas" w:eastAsia="Times New Roman" w:hAnsi="Consolas" w:cs="Times New Roman"/>
+          <w:color w:val="DCDCDC"/>
+          <w:kern w:val="0"/>
+          <w:sz w:val="20"/>
+          <w:szCs w:val="20"/>
+          <w14:ligatures w14:val="none"/>
+        </w:rPr>
+        <w:t>.</w:t>
+      </w:r>
+      <w:r>
+        <w:rPr>
+          <w:rFonts w:ascii="Consolas" w:eastAsia="Times New Roman" w:hAnsi="Consolas" w:cs="Times New Roman"/>
+          <w:color w:val="D4D4D4"/>
+          <w:kern w:val="0"/>
+          <w:sz w:val="20"/>
+          <w:szCs w:val="20"/>
+          <w14:ligatures w14:val="none"/>
+        </w:rPr>
+        <w:t xml:space="preserve">bonus </w:t>
+      </w:r>
+      <w:r>
+        <w:rPr>
+          <w:rFonts w:ascii="Consolas" w:eastAsia="Times New Roman" w:hAnsi="Consolas" w:cs="Times New Roman"/>
+          <w:color w:val="569CD6"/>
+          <w:kern w:val="0"/>
+          <w:sz w:val="20"/>
+          <w:szCs w:val="20"/>
+          <w14:ligatures w14:val="none"/>
+        </w:rPr>
+        <w:t>from</w:t>
+      </w:r>
+      <w:r>
+        <w:rPr>
+          <w:rFonts w:ascii="Consolas" w:eastAsia="Times New Roman" w:hAnsi="Consolas" w:cs="Times New Roman"/>
+          <w:color w:val="D4D4D4"/>
+          <w:kern w:val="0"/>
+          <w:sz w:val="20"/>
+          <w:szCs w:val="20"/>
+          <w14:ligatures w14:val="none"/>
+        </w:rPr>
+        <w:t xml:space="preserve"> Employee </w:t>
+      </w:r>
+    </w:p>
+    <w:p>
+      <w:pPr>
+        <w:shd w:val="clear" w:color="auto" w:fill="282828"/>
+        <w:spacing w:after="0" w:line="270" w:lineRule="atLeast"/>
+        <w:rPr>
+          <w:rFonts w:ascii="Consolas" w:eastAsia="Times New Roman" w:hAnsi="Consolas" w:cs="Times New Roman"/>
+          <w:color w:val="D4D4D4"/>
+          <w:kern w:val="0"/>
+          <w:sz w:val="20"/>
+          <w:szCs w:val="20"/>
+          <w14:ligatures w14:val="none"/>
+        </w:rPr>
+      </w:pPr>
+      <w:r>
+        <w:rPr>
+          <w:rFonts w:ascii="Consolas" w:eastAsia="Times New Roman" w:hAnsi="Consolas" w:cs="Times New Roman"/>
+          <w:color w:val="569CD6"/>
+          <w:kern w:val="0"/>
+          <w:sz w:val="20"/>
+          <w:szCs w:val="20"/>
+          <w14:ligatures w14:val="none"/>
+        </w:rPr>
+        <w:t>left</w:t>
+      </w:r>
+      <w:r>
+        <w:rPr>
+          <w:rFonts w:ascii="Consolas" w:eastAsia="Times New Roman" w:hAnsi="Consolas" w:cs="Times New Roman"/>
+          <w:color w:val="D4D4D4"/>
+          <w:kern w:val="0"/>
+          <w:sz w:val="20"/>
+          <w:szCs w:val="20"/>
+          <w14:ligatures w14:val="none"/>
+        </w:rPr>
+        <w:t xml:space="preserve"> </w:t>
+      </w:r>
+      <w:r>
+        <w:rPr>
+          <w:rFonts w:ascii="Consolas" w:eastAsia="Times New Roman" w:hAnsi="Consolas" w:cs="Times New Roman"/>
+          <w:color w:val="569CD6"/>
+          <w:kern w:val="0"/>
+          <w:sz w:val="20"/>
+          <w:szCs w:val="20"/>
+          <w14:ligatures w14:val="none"/>
+        </w:rPr>
+        <w:t>join</w:t>
+      </w:r>
+      <w:r>
+        <w:rPr>
+          <w:rFonts w:ascii="Consolas" w:eastAsia="Times New Roman" w:hAnsi="Consolas" w:cs="Times New Roman"/>
+          <w:color w:val="D4D4D4"/>
+          <w:kern w:val="0"/>
+          <w:sz w:val="20"/>
+          <w:szCs w:val="20"/>
+          <w14:ligatures w14:val="none"/>
+        </w:rPr>
+        <w:t xml:space="preserve"> Bonus </w:t>
+      </w:r>
+      <w:r>
+        <w:rPr>
+          <w:rFonts w:ascii="Consolas" w:eastAsia="Times New Roman" w:hAnsi="Consolas" w:cs="Times New Roman"/>
+          <w:color w:val="569CD6"/>
+          <w:kern w:val="0"/>
+          <w:sz w:val="20"/>
+          <w:szCs w:val="20"/>
+          <w14:ligatures w14:val="none"/>
+        </w:rPr>
+        <w:t>on</w:t>
+      </w:r>
+      <w:r>
+        <w:rPr>
+          <w:rFonts w:ascii="Consolas" w:eastAsia="Times New Roman" w:hAnsi="Consolas" w:cs="Times New Roman"/>
+          <w:color w:val="D4D4D4"/>
+          <w:kern w:val="0"/>
+          <w:sz w:val="20"/>
+          <w:szCs w:val="20"/>
+          <w14:ligatures w14:val="none"/>
+        </w:rPr>
+        <w:t xml:space="preserve"> Employee</w:t>
+      </w:r>
+      <w:r>
+        <w:rPr>
+          <w:rFonts w:ascii="Consolas" w:eastAsia="Times New Roman" w:hAnsi="Consolas" w:cs="Times New Roman"/>
+          <w:color w:val="DCDCDC"/>
+          <w:kern w:val="0"/>
+          <w:sz w:val="20"/>
+          <w:szCs w:val="20"/>
+          <w14:ligatures w14:val="none"/>
+        </w:rPr>
+        <w:t>.</w:t>
+      </w:r>
+      <w:r>
+        <w:rPr>
+          <w:rFonts w:ascii="Consolas" w:eastAsia="Times New Roman" w:hAnsi="Consolas" w:cs="Times New Roman"/>
+          <w:color w:val="D4D4D4"/>
+          <w:kern w:val="0"/>
+          <w:sz w:val="20"/>
+          <w:szCs w:val="20"/>
+          <w14:ligatures w14:val="none"/>
+        </w:rPr>
+        <w:t>empId  </w:t>
+      </w:r>
+      <w:r>
+        <w:rPr>
+          <w:rFonts w:ascii="Consolas" w:eastAsia="Times New Roman" w:hAnsi="Consolas" w:cs="Times New Roman"/>
+          <w:color w:val="569CD6"/>
+          <w:kern w:val="0"/>
+          <w:sz w:val="20"/>
+          <w:szCs w:val="20"/>
+          <w14:ligatures w14:val="none"/>
+        </w:rPr>
+        <w:t>=</w:t>
+      </w:r>
+      <w:r>
+        <w:rPr>
+          <w:rFonts w:ascii="Consolas" w:eastAsia="Times New Roman" w:hAnsi="Consolas" w:cs="Times New Roman"/>
+          <w:color w:val="D4D4D4"/>
+          <w:kern w:val="0"/>
+          <w:sz w:val="20"/>
+          <w:szCs w:val="20"/>
+          <w14:ligatures w14:val="none"/>
+        </w:rPr>
+        <w:t xml:space="preserve"> Bonus</w:t>
+      </w:r>
+      <w:r>
+        <w:rPr>
+          <w:rFonts w:ascii="Consolas" w:eastAsia="Times New Roman" w:hAnsi="Consolas" w:cs="Times New Roman"/>
+          <w:color w:val="DCDCDC"/>
+          <w:kern w:val="0"/>
+          <w:sz w:val="20"/>
+          <w:szCs w:val="20"/>
+          <w14:ligatures w14:val="none"/>
+        </w:rPr>
+        <w:t>.</w:t>
+      </w:r>
+      <w:r>
+        <w:rPr>
+          <w:rFonts w:ascii="Consolas" w:eastAsia="Times New Roman" w:hAnsi="Consolas" w:cs="Times New Roman"/>
+          <w:color w:val="D4D4D4"/>
+          <w:kern w:val="0"/>
+          <w:sz w:val="20"/>
+          <w:szCs w:val="20"/>
+          <w14:ligatures w14:val="none"/>
+        </w:rPr>
+        <w:t>empId  </w:t>
+      </w:r>
+    </w:p>
+    <w:p>
+      <w:pPr>
+        <w:shd w:val="clear" w:color="auto" w:fill="282828"/>
+        <w:spacing w:after="0" w:line="270" w:lineRule="atLeast"/>
+        <w:rPr>
+          <w:rFonts w:ascii="Consolas" w:eastAsia="Times New Roman" w:hAnsi="Consolas" w:cs="Times New Roman"/>
+          <w:color w:val="D4D4D4"/>
+          <w:kern w:val="0"/>
+          <w:sz w:val="20"/>
+          <w:szCs w:val="20"/>
+          <w14:ligatures w14:val="none"/>
+        </w:rPr>
+      </w:pPr>
+      <w:r>
+        <w:rPr>
+          <w:rFonts w:ascii="Consolas" w:eastAsia="Times New Roman" w:hAnsi="Consolas" w:cs="Times New Roman"/>
+          <w:color w:val="569CD6"/>
+          <w:kern w:val="0"/>
+          <w:sz w:val="20"/>
+          <w:szCs w:val="20"/>
+          <w14:ligatures w14:val="none"/>
+        </w:rPr>
+        <w:t>where</w:t>
+      </w:r>
+      <w:r>
+        <w:rPr>
+          <w:rFonts w:ascii="Consolas" w:eastAsia="Times New Roman" w:hAnsi="Consolas" w:cs="Times New Roman"/>
+          <w:color w:val="D4D4D4"/>
+          <w:kern w:val="0"/>
+          <w:sz w:val="20"/>
+          <w:szCs w:val="20"/>
+          <w14:ligatures w14:val="none"/>
+        </w:rPr>
+        <w:t xml:space="preserve"> Bonus</w:t>
+      </w:r>
+      <w:r>
+        <w:rPr>
+          <w:rFonts w:ascii="Consolas" w:eastAsia="Times New Roman" w:hAnsi="Consolas" w:cs="Times New Roman"/>
+          <w:color w:val="DCDCDC"/>
+          <w:kern w:val="0"/>
+          <w:sz w:val="20"/>
+          <w:szCs w:val="20"/>
+          <w14:ligatures w14:val="none"/>
+        </w:rPr>
+        <w:t>.</w:t>
+      </w:r>
+      <w:r>
+        <w:rPr>
+          <w:rFonts w:ascii="Consolas" w:eastAsia="Times New Roman" w:hAnsi="Consolas" w:cs="Times New Roman"/>
+          <w:color w:val="D4D4D4"/>
+          <w:kern w:val="0"/>
+          <w:sz w:val="20"/>
+          <w:szCs w:val="20"/>
+          <w14:ligatures w14:val="none"/>
+        </w:rPr>
+        <w:t xml:space="preserve">bonus </w:t>
+      </w:r>
+      <w:r>
+        <w:rPr>
+          <w:rFonts w:ascii="Consolas" w:eastAsia="Times New Roman" w:hAnsi="Consolas" w:cs="Times New Roman"/>
+          <w:color w:val="569CD6"/>
+          <w:kern w:val="0"/>
+          <w:sz w:val="20"/>
+          <w:szCs w:val="20"/>
+          <w14:ligatures w14:val="none"/>
+        </w:rPr>
+        <w:t>is</w:t>
+      </w:r>
+      <w:r>
+        <w:rPr>
+          <w:rFonts w:ascii="Consolas" w:eastAsia="Times New Roman" w:hAnsi="Consolas" w:cs="Times New Roman"/>
+          <w:color w:val="D4D4D4"/>
+          <w:kern w:val="0"/>
+          <w:sz w:val="20"/>
+          <w:szCs w:val="20"/>
+          <w14:ligatures w14:val="none"/>
+        </w:rPr>
+        <w:t xml:space="preserve"> </w:t>
+      </w:r>
+      <w:r>
+        <w:rPr>
+          <w:rFonts w:ascii="Consolas" w:eastAsia="Times New Roman" w:hAnsi="Consolas" w:cs="Times New Roman"/>
+          <w:color w:val="569CD6"/>
+          <w:kern w:val="0"/>
+          <w:sz w:val="20"/>
+          <w:szCs w:val="20"/>
+          <w14:ligatures w14:val="none"/>
+        </w:rPr>
+        <w:t>Null</w:t>
+      </w:r>
+      <w:r>
+        <w:rPr>
+          <w:rFonts w:ascii="Consolas" w:eastAsia="Times New Roman" w:hAnsi="Consolas" w:cs="Times New Roman"/>
+          <w:color w:val="D4D4D4"/>
+          <w:kern w:val="0"/>
+          <w:sz w:val="20"/>
+          <w:szCs w:val="20"/>
+          <w14:ligatures w14:val="none"/>
+        </w:rPr>
+        <w:t xml:space="preserve"> </w:t>
+      </w:r>
+      <w:r>
+        <w:rPr>
+          <w:rFonts w:ascii="Consolas" w:eastAsia="Times New Roman" w:hAnsi="Consolas" w:cs="Times New Roman"/>
+          <w:color w:val="569CD6"/>
+          <w:kern w:val="0"/>
+          <w:sz w:val="20"/>
+          <w:szCs w:val="20"/>
+          <w14:ligatures w14:val="none"/>
+        </w:rPr>
+        <w:t>or</w:t>
+      </w:r>
+      <w:r>
+        <w:rPr>
+          <w:rFonts w:ascii="Consolas" w:eastAsia="Times New Roman" w:hAnsi="Consolas" w:cs="Times New Roman"/>
+          <w:color w:val="D4D4D4"/>
+          <w:kern w:val="0"/>
+          <w:sz w:val="20"/>
+          <w:szCs w:val="20"/>
+          <w14:ligatures w14:val="none"/>
+        </w:rPr>
+        <w:t xml:space="preserve"> Bonus</w:t>
+      </w:r>
+      <w:r>
+        <w:rPr>
+          <w:rFonts w:ascii="Consolas" w:eastAsia="Times New Roman" w:hAnsi="Consolas" w:cs="Times New Roman"/>
+          <w:color w:val="DCDCDC"/>
+          <w:kern w:val="0"/>
+          <w:sz w:val="20"/>
+          <w:szCs w:val="20"/>
+          <w14:ligatures w14:val="none"/>
+        </w:rPr>
+        <w:t>.</w:t>
+      </w:r>
+      <w:r>
+        <w:rPr>
+          <w:rFonts w:ascii="Consolas" w:eastAsia="Times New Roman" w:hAnsi="Consolas" w:cs="Times New Roman"/>
+          <w:color w:val="D4D4D4"/>
+          <w:kern w:val="0"/>
+          <w:sz w:val="20"/>
+          <w:szCs w:val="20"/>
+          <w14:ligatures w14:val="none"/>
+        </w:rPr>
+        <w:t xml:space="preserve">bonus </w:t>
+      </w:r>
+      <w:r>
+        <w:rPr>
+          <w:rFonts w:ascii="Consolas" w:eastAsia="Times New Roman" w:hAnsi="Consolas" w:cs="Times New Roman"/>
+          <w:color w:val="569CD6"/>
+          <w:kern w:val="0"/>
+          <w:sz w:val="20"/>
+          <w:szCs w:val="20"/>
+          <w14:ligatures w14:val="none"/>
+        </w:rPr>
+        <w:t>&lt;</w:t>
+      </w:r>
+      <w:r>
+        <w:rPr>
+          <w:rFonts w:ascii="Consolas" w:eastAsia="Times New Roman" w:hAnsi="Consolas" w:cs="Times New Roman"/>
+          <w:color w:val="D4D4D4"/>
+          <w:kern w:val="0"/>
+          <w:sz w:val="20"/>
+          <w:szCs w:val="20"/>
+          <w14:ligatures w14:val="none"/>
+        </w:rPr>
+        <w:t xml:space="preserve"> </w:t>
+      </w:r>
+      <w:r>
+        <w:rPr>
+          <w:rFonts w:ascii="Consolas" w:eastAsia="Times New Roman" w:hAnsi="Consolas" w:cs="Times New Roman"/>
+          <w:color w:val="B5CEA8"/>
+          <w:kern w:val="0"/>
+          <w:sz w:val="20"/>
+          <w:szCs w:val="20"/>
+          <w14:ligatures w14:val="none"/>
+        </w:rPr>
+        <w:t>1000</w:t>
+      </w:r>
+    </w:p>
+    <w:p>
+      <w:pPr>
+        <w:spacing w:line="240" w:lineRule="auto"/>
+      </w:pPr>
+    </w:p>
+    <w:p>
+      <w:pPr>
+        <w:spacing w:line="240" w:lineRule="auto"/>
+      </w:pPr>
+      <w:r>
+        <w:t>06.08.24</w:t>
+      </w:r>
+    </w:p>
+    <w:p>
+      <w:pPr>
+        <w:spacing w:line="240" w:lineRule="auto"/>
+      </w:pPr>
+      <w:hyperlink r:id="rId7" w:history="1">
+        <w:r>
+          <w:rPr>
+            <w:rStyle w:val="Hyperlink"/>
+          </w:rPr>
+          <w:t>https://leetcode.com/problems/students-and-examinations/?envType=study-plan-v2&amp;envId=top-sql-50</w:t>
+        </w:r>
+      </w:hyperlink>
+    </w:p>
+    <w:p>
+      <w:pPr>
+        <w:shd w:val="clear" w:color="auto" w:fill="282828"/>
+        <w:spacing w:after="0" w:line="270" w:lineRule="atLeast"/>
+        <w:rPr>
+          <w:rFonts w:ascii="Consolas" w:eastAsia="Times New Roman" w:hAnsi="Consolas" w:cs="Times New Roman"/>
+          <w:color w:val="D4D4D4"/>
+          <w:kern w:val="0"/>
+          <w:sz w:val="20"/>
+          <w:szCs w:val="20"/>
+          <w14:ligatures w14:val="none"/>
+        </w:rPr>
+      </w:pPr>
+      <w:r>
+        <w:rPr>
+          <w:rFonts w:ascii="Consolas" w:eastAsia="Times New Roman" w:hAnsi="Consolas" w:cs="Times New Roman"/>
+          <w:color w:val="569CD6"/>
+          <w:kern w:val="0"/>
+          <w:sz w:val="20"/>
+          <w:szCs w:val="20"/>
+          <w14:ligatures w14:val="none"/>
+        </w:rPr>
+        <w:t>SELECT</w:t>
+      </w:r>
+      <w:r>
+        <w:rPr>
+          <w:rFonts w:ascii="Consolas" w:eastAsia="Times New Roman" w:hAnsi="Consolas" w:cs="Times New Roman"/>
+          <w:color w:val="D4D4D4"/>
+          <w:kern w:val="0"/>
+          <w:sz w:val="20"/>
+          <w:szCs w:val="20"/>
+          <w14:ligatures w14:val="none"/>
+        </w:rPr>
+        <w:t xml:space="preserve"> s</w:t>
+      </w:r>
+      <w:r>
+        <w:rPr>
+          <w:rFonts w:ascii="Consolas" w:eastAsia="Times New Roman" w:hAnsi="Consolas" w:cs="Times New Roman"/>
+          <w:color w:val="DCDCDC"/>
+          <w:kern w:val="0"/>
+          <w:sz w:val="20"/>
+          <w:szCs w:val="20"/>
+          <w14:ligatures w14:val="none"/>
+        </w:rPr>
+        <w:t>.</w:t>
+      </w:r>
+      <w:r>
+        <w:rPr>
+          <w:rFonts w:ascii="Consolas" w:eastAsia="Times New Roman" w:hAnsi="Consolas" w:cs="Times New Roman"/>
+          <w:color w:val="D4D4D4"/>
+          <w:kern w:val="0"/>
+          <w:sz w:val="20"/>
+          <w:szCs w:val="20"/>
+          <w14:ligatures w14:val="none"/>
+        </w:rPr>
+        <w:t>student_id</w:t>
+      </w:r>
+      <w:r>
+        <w:rPr>
+          <w:rFonts w:ascii="Consolas" w:eastAsia="Times New Roman" w:hAnsi="Consolas" w:cs="Times New Roman"/>
+          <w:color w:val="DCDCDC"/>
+          <w:kern w:val="0"/>
+          <w:sz w:val="20"/>
+          <w:szCs w:val="20"/>
+          <w14:ligatures w14:val="none"/>
+        </w:rPr>
+        <w:t>,</w:t>
+      </w:r>
+      <w:r>
+        <w:rPr>
+          <w:rFonts w:ascii="Consolas" w:eastAsia="Times New Roman" w:hAnsi="Consolas" w:cs="Times New Roman"/>
+          <w:color w:val="D4D4D4"/>
+          <w:kern w:val="0"/>
+          <w:sz w:val="20"/>
+          <w:szCs w:val="20"/>
+          <w14:ligatures w14:val="none"/>
+        </w:rPr>
+        <w:t xml:space="preserve"> s</w:t>
+      </w:r>
+      <w:r>
+        <w:rPr>
+          <w:rFonts w:ascii="Consolas" w:eastAsia="Times New Roman" w:hAnsi="Consolas" w:cs="Times New Roman"/>
+          <w:color w:val="DCDCDC"/>
+          <w:kern w:val="0"/>
+          <w:sz w:val="20"/>
+          <w:szCs w:val="20"/>
+          <w14:ligatures w14:val="none"/>
+        </w:rPr>
+        <w:t>.</w:t>
+      </w:r>
+      <w:r>
+        <w:rPr>
+          <w:rFonts w:ascii="Consolas" w:eastAsia="Times New Roman" w:hAnsi="Consolas" w:cs="Times New Roman"/>
+          <w:color w:val="D4D4D4"/>
+          <w:kern w:val="0"/>
+          <w:sz w:val="20"/>
+          <w:szCs w:val="20"/>
+          <w14:ligatures w14:val="none"/>
+        </w:rPr>
+        <w:t>student_name</w:t>
+      </w:r>
+      <w:r>
+        <w:rPr>
+          <w:rFonts w:ascii="Consolas" w:eastAsia="Times New Roman" w:hAnsi="Consolas" w:cs="Times New Roman"/>
+          <w:color w:val="DCDCDC"/>
+          <w:kern w:val="0"/>
+          <w:sz w:val="20"/>
+          <w:szCs w:val="20"/>
+          <w14:ligatures w14:val="none"/>
+        </w:rPr>
+        <w:t>,</w:t>
+      </w:r>
+      <w:r>
+        <w:rPr>
+          <w:rFonts w:ascii="Consolas" w:eastAsia="Times New Roman" w:hAnsi="Consolas" w:cs="Times New Roman"/>
+          <w:color w:val="D4D4D4"/>
+          <w:kern w:val="0"/>
+          <w:sz w:val="20"/>
+          <w:szCs w:val="20"/>
+          <w14:ligatures w14:val="none"/>
+        </w:rPr>
+        <w:t xml:space="preserve"> sub</w:t>
+      </w:r>
+      <w:r>
+        <w:rPr>
+          <w:rFonts w:ascii="Consolas" w:eastAsia="Times New Roman" w:hAnsi="Consolas" w:cs="Times New Roman"/>
+          <w:color w:val="DCDCDC"/>
+          <w:kern w:val="0"/>
+          <w:sz w:val="20"/>
+          <w:szCs w:val="20"/>
+          <w14:ligatures w14:val="none"/>
+        </w:rPr>
+        <w:t>.</w:t>
+      </w:r>
+      <w:r>
+        <w:rPr>
+          <w:rFonts w:ascii="Consolas" w:eastAsia="Times New Roman" w:hAnsi="Consolas" w:cs="Times New Roman"/>
+          <w:color w:val="D4D4D4"/>
+          <w:kern w:val="0"/>
+          <w:sz w:val="20"/>
+          <w:szCs w:val="20"/>
+          <w14:ligatures w14:val="none"/>
+        </w:rPr>
+        <w:t>subject_name</w:t>
+      </w:r>
+      <w:r>
+        <w:rPr>
+          <w:rFonts w:ascii="Consolas" w:eastAsia="Times New Roman" w:hAnsi="Consolas" w:cs="Times New Roman"/>
+          <w:color w:val="DCDCDC"/>
+          <w:kern w:val="0"/>
+          <w:sz w:val="20"/>
+          <w:szCs w:val="20"/>
+          <w14:ligatures w14:val="none"/>
+        </w:rPr>
+        <w:t>,</w:t>
+      </w:r>
+      <w:r>
+        <w:rPr>
+          <w:rFonts w:ascii="Consolas" w:eastAsia="Times New Roman" w:hAnsi="Consolas" w:cs="Times New Roman"/>
+          <w:color w:val="D4D4D4"/>
+          <w:kern w:val="0"/>
+          <w:sz w:val="20"/>
+          <w:szCs w:val="20"/>
+          <w14:ligatures w14:val="none"/>
+        </w:rPr>
+        <w:t xml:space="preserve"> </w:t>
+      </w:r>
+      <w:r>
+        <w:rPr>
+          <w:rFonts w:ascii="Consolas" w:eastAsia="Times New Roman" w:hAnsi="Consolas" w:cs="Times New Roman"/>
+          <w:color w:val="DCDCAA"/>
+          <w:kern w:val="0"/>
+          <w:sz w:val="20"/>
+          <w:szCs w:val="20"/>
+          <w14:ligatures w14:val="none"/>
+        </w:rPr>
+        <w:t>COUNT</w:t>
+      </w:r>
+      <w:r>
+        <w:rPr>
+          <w:rFonts w:ascii="Consolas" w:eastAsia="Times New Roman" w:hAnsi="Consolas" w:cs="Times New Roman"/>
+          <w:color w:val="DCDCDC"/>
+          <w:kern w:val="0"/>
+          <w:sz w:val="20"/>
+          <w:szCs w:val="20"/>
+          <w14:ligatures w14:val="none"/>
+        </w:rPr>
+        <w:t>(</w:t>
+      </w:r>
+      <w:r>
+        <w:rPr>
+          <w:rFonts w:ascii="Consolas" w:eastAsia="Times New Roman" w:hAnsi="Consolas" w:cs="Times New Roman"/>
+          <w:color w:val="D4D4D4"/>
+          <w:kern w:val="0"/>
+          <w:sz w:val="20"/>
+          <w:szCs w:val="20"/>
+          <w14:ligatures w14:val="none"/>
+        </w:rPr>
+        <w:t>e</w:t>
+      </w:r>
+      <w:r>
+        <w:rPr>
+          <w:rFonts w:ascii="Consolas" w:eastAsia="Times New Roman" w:hAnsi="Consolas" w:cs="Times New Roman"/>
+          <w:color w:val="DCDCDC"/>
+          <w:kern w:val="0"/>
+          <w:sz w:val="20"/>
+          <w:szCs w:val="20"/>
+          <w14:ligatures w14:val="none"/>
+        </w:rPr>
+        <w:t>.</w:t>
+      </w:r>
+      <w:r>
+        <w:rPr>
+          <w:rFonts w:ascii="Consolas" w:eastAsia="Times New Roman" w:hAnsi="Consolas" w:cs="Times New Roman"/>
+          <w:color w:val="D4D4D4"/>
+          <w:kern w:val="0"/>
+          <w:sz w:val="20"/>
+          <w:szCs w:val="20"/>
+          <w14:ligatures w14:val="none"/>
+        </w:rPr>
+        <w:t>student_id</w:t>
+      </w:r>
+      <w:r>
+        <w:rPr>
+          <w:rFonts w:ascii="Consolas" w:eastAsia="Times New Roman" w:hAnsi="Consolas" w:cs="Times New Roman"/>
+          <w:color w:val="DCDCDC"/>
+          <w:kern w:val="0"/>
+          <w:sz w:val="20"/>
+          <w:szCs w:val="20"/>
+          <w14:ligatures w14:val="none"/>
+        </w:rPr>
+        <w:t>)</w:t>
+      </w:r>
+      <w:r>
+        <w:rPr>
+          <w:rFonts w:ascii="Consolas" w:eastAsia="Times New Roman" w:hAnsi="Consolas" w:cs="Times New Roman"/>
+          <w:color w:val="D4D4D4"/>
+          <w:kern w:val="0"/>
+          <w:sz w:val="20"/>
+          <w:szCs w:val="20"/>
+          <w14:ligatures w14:val="none"/>
+        </w:rPr>
+        <w:t xml:space="preserve"> </w:t>
+      </w:r>
+      <w:r>
+        <w:rPr>
+          <w:rFonts w:ascii="Consolas" w:eastAsia="Times New Roman" w:hAnsi="Consolas" w:cs="Times New Roman"/>
+          <w:color w:val="569CD6"/>
+          <w:kern w:val="0"/>
+          <w:sz w:val="20"/>
+          <w:szCs w:val="20"/>
+          <w14:ligatures w14:val="none"/>
+        </w:rPr>
+        <w:t>AS</w:t>
+      </w:r>
+      <w:r>
+        <w:rPr>
+          <w:rFonts w:ascii="Consolas" w:eastAsia="Times New Roman" w:hAnsi="Consolas" w:cs="Times New Roman"/>
+          <w:color w:val="D4D4D4"/>
+          <w:kern w:val="0"/>
+          <w:sz w:val="20"/>
+          <w:szCs w:val="20"/>
+          <w14:ligatures w14:val="none"/>
+        </w:rPr>
+        <w:t xml:space="preserve"> attended_exams</w:t>
+      </w:r>
+    </w:p>
+    <w:p>
+      <w:pPr>
+        <w:shd w:val="clear" w:color="auto" w:fill="282828"/>
+        <w:spacing w:after="0" w:line="270" w:lineRule="atLeast"/>
+        <w:rPr>
+          <w:rFonts w:ascii="Consolas" w:eastAsia="Times New Roman" w:hAnsi="Consolas" w:cs="Times New Roman"/>
+          <w:color w:val="D4D4D4"/>
+          <w:kern w:val="0"/>
+          <w:sz w:val="20"/>
+          <w:szCs w:val="20"/>
+          <w14:ligatures w14:val="none"/>
+        </w:rPr>
+      </w:pPr>
+      <w:r>
+        <w:rPr>
+          <w:rFonts w:ascii="Consolas" w:eastAsia="Times New Roman" w:hAnsi="Consolas" w:cs="Times New Roman"/>
+          <w:color w:val="569CD6"/>
+          <w:kern w:val="0"/>
+          <w:sz w:val="20"/>
+          <w:szCs w:val="20"/>
+          <w14:ligatures w14:val="none"/>
+        </w:rPr>
+        <w:t>FROM</w:t>
+      </w:r>
+      <w:r>
+        <w:rPr>
+          <w:rFonts w:ascii="Consolas" w:eastAsia="Times New Roman" w:hAnsi="Consolas" w:cs="Times New Roman"/>
+          <w:color w:val="D4D4D4"/>
+          <w:kern w:val="0"/>
+          <w:sz w:val="20"/>
+          <w:szCs w:val="20"/>
+          <w14:ligatures w14:val="none"/>
+        </w:rPr>
+        <w:t xml:space="preserve"> Students s</w:t>
+      </w:r>
+    </w:p>
+    <w:p>
+      <w:pPr>
+        <w:shd w:val="clear" w:color="auto" w:fill="282828"/>
+        <w:spacing w:after="0" w:line="270" w:lineRule="atLeast"/>
+        <w:rPr>
+          <w:rFonts w:ascii="Consolas" w:eastAsia="Times New Roman" w:hAnsi="Consolas" w:cs="Times New Roman"/>
+          <w:color w:val="D4D4D4"/>
+          <w:kern w:val="0"/>
+          <w:sz w:val="20"/>
+          <w:szCs w:val="20"/>
+          <w14:ligatures w14:val="none"/>
+        </w:rPr>
+      </w:pPr>
+      <w:r>
+        <w:rPr>
+          <w:rFonts w:ascii="Consolas" w:eastAsia="Times New Roman" w:hAnsi="Consolas" w:cs="Times New Roman"/>
+          <w:color w:val="569CD6"/>
+          <w:kern w:val="0"/>
+          <w:sz w:val="20"/>
+          <w:szCs w:val="20"/>
+          <w14:ligatures w14:val="none"/>
+        </w:rPr>
+        <w:t>CROSS</w:t>
+      </w:r>
+      <w:r>
+        <w:rPr>
+          <w:rFonts w:ascii="Consolas" w:eastAsia="Times New Roman" w:hAnsi="Consolas" w:cs="Times New Roman"/>
+          <w:color w:val="D4D4D4"/>
+          <w:kern w:val="0"/>
+          <w:sz w:val="20"/>
+          <w:szCs w:val="20"/>
+          <w14:ligatures w14:val="none"/>
+        </w:rPr>
+        <w:t xml:space="preserve"> </w:t>
+      </w:r>
+      <w:r>
+        <w:rPr>
+          <w:rFonts w:ascii="Consolas" w:eastAsia="Times New Roman" w:hAnsi="Consolas" w:cs="Times New Roman"/>
+          <w:color w:val="569CD6"/>
+          <w:kern w:val="0"/>
+          <w:sz w:val="20"/>
+          <w:szCs w:val="20"/>
+          <w14:ligatures w14:val="none"/>
+        </w:rPr>
+        <w:t>JOIN</w:t>
+      </w:r>
+      <w:r>
+        <w:rPr>
+          <w:rFonts w:ascii="Consolas" w:eastAsia="Times New Roman" w:hAnsi="Consolas" w:cs="Times New Roman"/>
+          <w:color w:val="D4D4D4"/>
+          <w:kern w:val="0"/>
+          <w:sz w:val="20"/>
+          <w:szCs w:val="20"/>
+          <w14:ligatures w14:val="none"/>
+        </w:rPr>
+        <w:t xml:space="preserve"> Subjects sub</w:t>
+      </w:r>
+    </w:p>
+    <w:p>
+      <w:pPr>
+        <w:shd w:val="clear" w:color="auto" w:fill="282828"/>
+        <w:spacing w:after="0" w:line="270" w:lineRule="atLeast"/>
+        <w:rPr>
+          <w:rFonts w:ascii="Consolas" w:eastAsia="Times New Roman" w:hAnsi="Consolas" w:cs="Times New Roman"/>
+          <w:color w:val="D4D4D4"/>
+          <w:kern w:val="0"/>
+          <w:sz w:val="20"/>
+          <w:szCs w:val="20"/>
+          <w14:ligatures w14:val="none"/>
+        </w:rPr>
+      </w:pPr>
+      <w:r>
+        <w:rPr>
+          <w:rFonts w:ascii="Consolas" w:eastAsia="Times New Roman" w:hAnsi="Consolas" w:cs="Times New Roman"/>
+          <w:color w:val="569CD6"/>
+          <w:kern w:val="0"/>
+          <w:sz w:val="20"/>
+          <w:szCs w:val="20"/>
+          <w14:ligatures w14:val="none"/>
+        </w:rPr>
+        <w:t>LEFT</w:t>
+      </w:r>
+      <w:r>
+        <w:rPr>
+          <w:rFonts w:ascii="Consolas" w:eastAsia="Times New Roman" w:hAnsi="Consolas" w:cs="Times New Roman"/>
+          <w:color w:val="D4D4D4"/>
+          <w:kern w:val="0"/>
+          <w:sz w:val="20"/>
+          <w:szCs w:val="20"/>
+          <w14:ligatures w14:val="none"/>
+        </w:rPr>
+        <w:t xml:space="preserve"> </w:t>
+      </w:r>
+      <w:r>
+        <w:rPr>
+          <w:rFonts w:ascii="Consolas" w:eastAsia="Times New Roman" w:hAnsi="Consolas" w:cs="Times New Roman"/>
+          <w:color w:val="569CD6"/>
+          <w:kern w:val="0"/>
+          <w:sz w:val="20"/>
+          <w:szCs w:val="20"/>
+          <w14:ligatures w14:val="none"/>
+        </w:rPr>
+        <w:t>JOIN</w:t>
+      </w:r>
+      <w:r>
+        <w:rPr>
+          <w:rFonts w:ascii="Consolas" w:eastAsia="Times New Roman" w:hAnsi="Consolas" w:cs="Times New Roman"/>
+          <w:color w:val="D4D4D4"/>
+          <w:kern w:val="0"/>
+          <w:sz w:val="20"/>
+          <w:szCs w:val="20"/>
+          <w14:ligatures w14:val="none"/>
+        </w:rPr>
+        <w:t xml:space="preserve"> Examinations e </w:t>
+      </w:r>
+      <w:r>
+        <w:rPr>
+          <w:rFonts w:ascii="Consolas" w:eastAsia="Times New Roman" w:hAnsi="Consolas" w:cs="Times New Roman"/>
+          <w:color w:val="569CD6"/>
+          <w:kern w:val="0"/>
+          <w:sz w:val="20"/>
+          <w:szCs w:val="20"/>
+          <w14:ligatures w14:val="none"/>
+        </w:rPr>
+        <w:t>ON</w:t>
+      </w:r>
+      <w:r>
+        <w:rPr>
+          <w:rFonts w:ascii="Consolas" w:eastAsia="Times New Roman" w:hAnsi="Consolas" w:cs="Times New Roman"/>
+          <w:color w:val="D4D4D4"/>
+          <w:kern w:val="0"/>
+          <w:sz w:val="20"/>
+          <w:szCs w:val="20"/>
+          <w14:ligatures w14:val="none"/>
+        </w:rPr>
+        <w:t xml:space="preserve"> s</w:t>
+      </w:r>
+      <w:r>
+        <w:rPr>
+          <w:rFonts w:ascii="Consolas" w:eastAsia="Times New Roman" w:hAnsi="Consolas" w:cs="Times New Roman"/>
+          <w:color w:val="DCDCDC"/>
+          <w:kern w:val="0"/>
+          <w:sz w:val="20"/>
+          <w:szCs w:val="20"/>
+          <w14:ligatures w14:val="none"/>
+        </w:rPr>
+        <w:t>.</w:t>
+      </w:r>
+      <w:r>
+        <w:rPr>
+          <w:rFonts w:ascii="Consolas" w:eastAsia="Times New Roman" w:hAnsi="Consolas" w:cs="Times New Roman"/>
+          <w:color w:val="D4D4D4"/>
+          <w:kern w:val="0"/>
+          <w:sz w:val="20"/>
+          <w:szCs w:val="20"/>
+          <w14:ligatures w14:val="none"/>
+        </w:rPr>
+        <w:t xml:space="preserve">student_id </w:t>
+      </w:r>
+      <w:r>
+        <w:rPr>
+          <w:rFonts w:ascii="Consolas" w:eastAsia="Times New Roman" w:hAnsi="Consolas" w:cs="Times New Roman"/>
+          <w:color w:val="569CD6"/>
+          <w:kern w:val="0"/>
+          <w:sz w:val="20"/>
+          <w:szCs w:val="20"/>
+          <w14:ligatures w14:val="none"/>
+        </w:rPr>
+        <w:t>=</w:t>
+      </w:r>
+      <w:r>
+        <w:rPr>
+          <w:rFonts w:ascii="Consolas" w:eastAsia="Times New Roman" w:hAnsi="Consolas" w:cs="Times New Roman"/>
+          <w:color w:val="D4D4D4"/>
+          <w:kern w:val="0"/>
+          <w:sz w:val="20"/>
+          <w:szCs w:val="20"/>
+          <w14:ligatures w14:val="none"/>
+        </w:rPr>
+        <w:t xml:space="preserve"> e</w:t>
+      </w:r>
+      <w:r>
+        <w:rPr>
+          <w:rFonts w:ascii="Consolas" w:eastAsia="Times New Roman" w:hAnsi="Consolas" w:cs="Times New Roman"/>
+          <w:color w:val="DCDCDC"/>
+          <w:kern w:val="0"/>
+          <w:sz w:val="20"/>
+          <w:szCs w:val="20"/>
+          <w14:ligatures w14:val="none"/>
+        </w:rPr>
+        <w:t>.</w:t>
+      </w:r>
+      <w:r>
+        <w:rPr>
+          <w:rFonts w:ascii="Consolas" w:eastAsia="Times New Roman" w:hAnsi="Consolas" w:cs="Times New Roman"/>
+          <w:color w:val="D4D4D4"/>
+          <w:kern w:val="0"/>
+          <w:sz w:val="20"/>
+          <w:szCs w:val="20"/>
+          <w14:ligatures w14:val="none"/>
+        </w:rPr>
+        <w:t xml:space="preserve">student_id </w:t>
+      </w:r>
+      <w:r>
+        <w:rPr>
+          <w:rFonts w:ascii="Consolas" w:eastAsia="Times New Roman" w:hAnsi="Consolas" w:cs="Times New Roman"/>
+          <w:color w:val="569CD6"/>
+          <w:kern w:val="0"/>
+          <w:sz w:val="20"/>
+          <w:szCs w:val="20"/>
+          <w14:ligatures w14:val="none"/>
+        </w:rPr>
+        <w:t>AND</w:t>
+      </w:r>
+      <w:r>
+        <w:rPr>
+          <w:rFonts w:ascii="Consolas" w:eastAsia="Times New Roman" w:hAnsi="Consolas" w:cs="Times New Roman"/>
+          <w:color w:val="D4D4D4"/>
+          <w:kern w:val="0"/>
+          <w:sz w:val="20"/>
+          <w:szCs w:val="20"/>
+          <w14:ligatures w14:val="none"/>
+        </w:rPr>
+        <w:t xml:space="preserve"> sub</w:t>
+      </w:r>
+      <w:r>
+        <w:rPr>
+          <w:rFonts w:ascii="Consolas" w:eastAsia="Times New Roman" w:hAnsi="Consolas" w:cs="Times New Roman"/>
+          <w:color w:val="DCDCDC"/>
+          <w:kern w:val="0"/>
+          <w:sz w:val="20"/>
+          <w:szCs w:val="20"/>
+          <w14:ligatures w14:val="none"/>
+        </w:rPr>
+        <w:t>.</w:t>
+      </w:r>
+      <w:r>
+        <w:rPr>
+          <w:rFonts w:ascii="Consolas" w:eastAsia="Times New Roman" w:hAnsi="Consolas" w:cs="Times New Roman"/>
+          <w:color w:val="D4D4D4"/>
+          <w:kern w:val="0"/>
+          <w:sz w:val="20"/>
+          <w:szCs w:val="20"/>
+          <w14:ligatures w14:val="none"/>
+        </w:rPr>
+        <w:t xml:space="preserve">subject_name </w:t>
+      </w:r>
+      <w:r>
+        <w:rPr>
+          <w:rFonts w:ascii="Consolas" w:eastAsia="Times New Roman" w:hAnsi="Consolas" w:cs="Times New Roman"/>
+          <w:color w:val="569CD6"/>
+          <w:kern w:val="0"/>
+          <w:sz w:val="20"/>
+          <w:szCs w:val="20"/>
+          <w14:ligatures w14:val="none"/>
+        </w:rPr>
+        <w:t>=</w:t>
+      </w:r>
+      <w:r>
+        <w:rPr>
+          <w:rFonts w:ascii="Consolas" w:eastAsia="Times New Roman" w:hAnsi="Consolas" w:cs="Times New Roman"/>
+          <w:color w:val="D4D4D4"/>
+          <w:kern w:val="0"/>
+          <w:sz w:val="20"/>
+          <w:szCs w:val="20"/>
+          <w14:ligatures w14:val="none"/>
+        </w:rPr>
+        <w:t xml:space="preserve"> e</w:t>
+      </w:r>
+      <w:r>
+        <w:rPr>
+          <w:rFonts w:ascii="Consolas" w:eastAsia="Times New Roman" w:hAnsi="Consolas" w:cs="Times New Roman"/>
+          <w:color w:val="DCDCDC"/>
+          <w:kern w:val="0"/>
+          <w:sz w:val="20"/>
+          <w:szCs w:val="20"/>
+          <w14:ligatures w14:val="none"/>
+        </w:rPr>
+        <w:t>.</w:t>
+      </w:r>
+      <w:r>
+        <w:rPr>
+          <w:rFonts w:ascii="Consolas" w:eastAsia="Times New Roman" w:hAnsi="Consolas" w:cs="Times New Roman"/>
+          <w:color w:val="D4D4D4"/>
+          <w:kern w:val="0"/>
+          <w:sz w:val="20"/>
+          <w:szCs w:val="20"/>
+          <w14:ligatures w14:val="none"/>
+        </w:rPr>
+        <w:t>subject_name</w:t>
+      </w:r>
+    </w:p>
+    <w:p>
+      <w:pPr>
+        <w:shd w:val="clear" w:color="auto" w:fill="282828"/>
+        <w:spacing w:after="0" w:line="270" w:lineRule="atLeast"/>
+        <w:rPr>
+          <w:rFonts w:ascii="Consolas" w:eastAsia="Times New Roman" w:hAnsi="Consolas" w:cs="Times New Roman"/>
+          <w:color w:val="D4D4D4"/>
+          <w:kern w:val="0"/>
+          <w:sz w:val="20"/>
+          <w:szCs w:val="20"/>
+          <w14:ligatures w14:val="none"/>
+        </w:rPr>
+      </w:pPr>
+      <w:r>
+        <w:rPr>
+          <w:rFonts w:ascii="Consolas" w:eastAsia="Times New Roman" w:hAnsi="Consolas" w:cs="Times New Roman"/>
+          <w:color w:val="569CD6"/>
+          <w:kern w:val="0"/>
+          <w:sz w:val="20"/>
+          <w:szCs w:val="20"/>
+          <w14:ligatures w14:val="none"/>
+        </w:rPr>
+        <w:t>GROUP</w:t>
+      </w:r>
+      <w:r>
+        <w:rPr>
+          <w:rFonts w:ascii="Consolas" w:eastAsia="Times New Roman" w:hAnsi="Consolas" w:cs="Times New Roman"/>
+          <w:color w:val="D4D4D4"/>
+          <w:kern w:val="0"/>
+          <w:sz w:val="20"/>
+          <w:szCs w:val="20"/>
+          <w14:ligatures w14:val="none"/>
+        </w:rPr>
+        <w:t xml:space="preserve"> </w:t>
+      </w:r>
+      <w:r>
+        <w:rPr>
+          <w:rFonts w:ascii="Consolas" w:eastAsia="Times New Roman" w:hAnsi="Consolas" w:cs="Times New Roman"/>
+          <w:color w:val="569CD6"/>
+          <w:kern w:val="0"/>
+          <w:sz w:val="20"/>
+          <w:szCs w:val="20"/>
+          <w14:ligatures w14:val="none"/>
+        </w:rPr>
+        <w:t>BY</w:t>
+      </w:r>
+      <w:r>
+        <w:rPr>
+          <w:rFonts w:ascii="Consolas" w:eastAsia="Times New Roman" w:hAnsi="Consolas" w:cs="Times New Roman"/>
+          <w:color w:val="D4D4D4"/>
+          <w:kern w:val="0"/>
+          <w:sz w:val="20"/>
+          <w:szCs w:val="20"/>
+          <w14:ligatures w14:val="none"/>
+        </w:rPr>
+        <w:t xml:space="preserve"> s</w:t>
+      </w:r>
+      <w:r>
+        <w:rPr>
+          <w:rFonts w:ascii="Consolas" w:eastAsia="Times New Roman" w:hAnsi="Consolas" w:cs="Times New Roman"/>
+          <w:color w:val="DCDCDC"/>
+          <w:kern w:val="0"/>
+          <w:sz w:val="20"/>
+          <w:szCs w:val="20"/>
+          <w14:ligatures w14:val="none"/>
+        </w:rPr>
+        <w:t>.</w:t>
+      </w:r>
+      <w:r>
+        <w:rPr>
+          <w:rFonts w:ascii="Consolas" w:eastAsia="Times New Roman" w:hAnsi="Consolas" w:cs="Times New Roman"/>
+          <w:color w:val="D4D4D4"/>
+          <w:kern w:val="0"/>
+          <w:sz w:val="20"/>
+          <w:szCs w:val="20"/>
+          <w14:ligatures w14:val="none"/>
+        </w:rPr>
+        <w:t>student_id</w:t>
+      </w:r>
+      <w:r>
+        <w:rPr>
+          <w:rFonts w:ascii="Consolas" w:eastAsia="Times New Roman" w:hAnsi="Consolas" w:cs="Times New Roman"/>
+          <w:color w:val="DCDCDC"/>
+          <w:kern w:val="0"/>
+          <w:sz w:val="20"/>
+          <w:szCs w:val="20"/>
+          <w14:ligatures w14:val="none"/>
+        </w:rPr>
+        <w:t>,</w:t>
+      </w:r>
+      <w:r>
+        <w:rPr>
+          <w:rFonts w:ascii="Consolas" w:eastAsia="Times New Roman" w:hAnsi="Consolas" w:cs="Times New Roman"/>
+          <w:color w:val="D4D4D4"/>
+          <w:kern w:val="0"/>
+          <w:sz w:val="20"/>
+          <w:szCs w:val="20"/>
+          <w14:ligatures w14:val="none"/>
+        </w:rPr>
+        <w:t xml:space="preserve"> s</w:t>
+      </w:r>
+      <w:r>
+        <w:rPr>
+          <w:rFonts w:ascii="Consolas" w:eastAsia="Times New Roman" w:hAnsi="Consolas" w:cs="Times New Roman"/>
+          <w:color w:val="DCDCDC"/>
+          <w:kern w:val="0"/>
+          <w:sz w:val="20"/>
+          <w:szCs w:val="20"/>
+          <w14:ligatures w14:val="none"/>
+        </w:rPr>
+        <w:t>.</w:t>
+      </w:r>
+      <w:r>
+        <w:rPr>
+          <w:rFonts w:ascii="Consolas" w:eastAsia="Times New Roman" w:hAnsi="Consolas" w:cs="Times New Roman"/>
+          <w:color w:val="D4D4D4"/>
+          <w:kern w:val="0"/>
+          <w:sz w:val="20"/>
+          <w:szCs w:val="20"/>
+          <w14:ligatures w14:val="none"/>
+        </w:rPr>
+        <w:t>student_name</w:t>
+      </w:r>
+      <w:r>
+        <w:rPr>
+          <w:rFonts w:ascii="Consolas" w:eastAsia="Times New Roman" w:hAnsi="Consolas" w:cs="Times New Roman"/>
+          <w:color w:val="DCDCDC"/>
+          <w:kern w:val="0"/>
+          <w:sz w:val="20"/>
+          <w:szCs w:val="20"/>
+          <w14:ligatures w14:val="none"/>
+        </w:rPr>
+        <w:t>,</w:t>
+      </w:r>
+      <w:r>
+        <w:rPr>
+          <w:rFonts w:ascii="Consolas" w:eastAsia="Times New Roman" w:hAnsi="Consolas" w:cs="Times New Roman"/>
+          <w:color w:val="D4D4D4"/>
+          <w:kern w:val="0"/>
+          <w:sz w:val="20"/>
+          <w:szCs w:val="20"/>
+          <w14:ligatures w14:val="none"/>
+        </w:rPr>
+        <w:t xml:space="preserve"> sub</w:t>
+      </w:r>
+      <w:r>
+        <w:rPr>
+          <w:rFonts w:ascii="Consolas" w:eastAsia="Times New Roman" w:hAnsi="Consolas" w:cs="Times New Roman"/>
+          <w:color w:val="DCDCDC"/>
+          <w:kern w:val="0"/>
+          <w:sz w:val="20"/>
+          <w:szCs w:val="20"/>
+          <w14:ligatures w14:val="none"/>
+        </w:rPr>
+        <w:t>.</w:t>
+      </w:r>
+      <w:r>
+        <w:rPr>
+          <w:rFonts w:ascii="Consolas" w:eastAsia="Times New Roman" w:hAnsi="Consolas" w:cs="Times New Roman"/>
+          <w:color w:val="D4D4D4"/>
+          <w:kern w:val="0"/>
+          <w:sz w:val="20"/>
+          <w:szCs w:val="20"/>
+          <w14:ligatures w14:val="none"/>
+        </w:rPr>
+        <w:t>subject_name</w:t>
+      </w:r>
+    </w:p>
+    <w:p>
+      <w:pPr>
+        <w:shd w:val="clear" w:color="auto" w:fill="282828"/>
+        <w:spacing w:after="0" w:line="270" w:lineRule="atLeast"/>
+        <w:rPr>
+          <w:rFonts w:ascii="Consolas" w:eastAsia="Times New Roman" w:hAnsi="Consolas" w:cs="Times New Roman"/>
+          <w:color w:val="D4D4D4"/>
+          <w:kern w:val="0"/>
+          <w:sz w:val="20"/>
+          <w:szCs w:val="20"/>
+          <w14:ligatures w14:val="none"/>
+        </w:rPr>
+      </w:pPr>
+      <w:r>
+        <w:rPr>
+          <w:rFonts w:ascii="Consolas" w:eastAsia="Times New Roman" w:hAnsi="Consolas" w:cs="Times New Roman"/>
+          <w:color w:val="569CD6"/>
+          <w:kern w:val="0"/>
+          <w:sz w:val="20"/>
+          <w:szCs w:val="20"/>
+          <w14:ligatures w14:val="none"/>
+        </w:rPr>
+        <w:t>ORDER</w:t>
+      </w:r>
+      <w:r>
+        <w:rPr>
+          <w:rFonts w:ascii="Consolas" w:eastAsia="Times New Roman" w:hAnsi="Consolas" w:cs="Times New Roman"/>
+          <w:color w:val="D4D4D4"/>
+          <w:kern w:val="0"/>
+          <w:sz w:val="20"/>
+          <w:szCs w:val="20"/>
+          <w14:ligatures w14:val="none"/>
+        </w:rPr>
+        <w:t xml:space="preserve"> </w:t>
+      </w:r>
+      <w:r>
+        <w:rPr>
+          <w:rFonts w:ascii="Consolas" w:eastAsia="Times New Roman" w:hAnsi="Consolas" w:cs="Times New Roman"/>
+          <w:color w:val="569CD6"/>
+          <w:kern w:val="0"/>
+          <w:sz w:val="20"/>
+          <w:szCs w:val="20"/>
+          <w14:ligatures w14:val="none"/>
+        </w:rPr>
+        <w:t>BY</w:t>
+      </w:r>
+      <w:r>
+        <w:rPr>
+          <w:rFonts w:ascii="Consolas" w:eastAsia="Times New Roman" w:hAnsi="Consolas" w:cs="Times New Roman"/>
+          <w:color w:val="D4D4D4"/>
+          <w:kern w:val="0"/>
+          <w:sz w:val="20"/>
+          <w:szCs w:val="20"/>
+          <w14:ligatures w14:val="none"/>
+        </w:rPr>
+        <w:t xml:space="preserve"> s</w:t>
+      </w:r>
+      <w:r>
+        <w:rPr>
+          <w:rFonts w:ascii="Consolas" w:eastAsia="Times New Roman" w:hAnsi="Consolas" w:cs="Times New Roman"/>
+          <w:color w:val="DCDCDC"/>
+          <w:kern w:val="0"/>
+          <w:sz w:val="20"/>
+          <w:szCs w:val="20"/>
+          <w14:ligatures w14:val="none"/>
+        </w:rPr>
+        <w:t>.</w:t>
+      </w:r>
+      <w:r>
+        <w:rPr>
+          <w:rFonts w:ascii="Consolas" w:eastAsia="Times New Roman" w:hAnsi="Consolas" w:cs="Times New Roman"/>
+          <w:color w:val="D4D4D4"/>
+          <w:kern w:val="0"/>
+          <w:sz w:val="20"/>
+          <w:szCs w:val="20"/>
+          <w14:ligatures w14:val="none"/>
+        </w:rPr>
+        <w:t>student_id</w:t>
+      </w:r>
+      <w:r>
+        <w:rPr>
+          <w:rFonts w:ascii="Consolas" w:eastAsia="Times New Roman" w:hAnsi="Consolas" w:cs="Times New Roman"/>
+          <w:color w:val="DCDCDC"/>
+          <w:kern w:val="0"/>
+          <w:sz w:val="20"/>
+          <w:szCs w:val="20"/>
+          <w14:ligatures w14:val="none"/>
+        </w:rPr>
+        <w:t>,</w:t>
+      </w:r>
+      <w:r>
+        <w:rPr>
+          <w:rFonts w:ascii="Consolas" w:eastAsia="Times New Roman" w:hAnsi="Consolas" w:cs="Times New Roman"/>
+          <w:color w:val="D4D4D4"/>
+          <w:kern w:val="0"/>
+          <w:sz w:val="20"/>
+          <w:szCs w:val="20"/>
+          <w14:ligatures w14:val="none"/>
+        </w:rPr>
+        <w:t xml:space="preserve"> sub</w:t>
+      </w:r>
+      <w:r>
+        <w:rPr>
+          <w:rFonts w:ascii="Consolas" w:eastAsia="Times New Roman" w:hAnsi="Consolas" w:cs="Times New Roman"/>
+          <w:color w:val="DCDCDC"/>
+          <w:kern w:val="0"/>
+          <w:sz w:val="20"/>
+          <w:szCs w:val="20"/>
+          <w14:ligatures w14:val="none"/>
+        </w:rPr>
+        <w:t>.</w:t>
+      </w:r>
+      <w:r>
+        <w:rPr>
+          <w:rFonts w:ascii="Consolas" w:eastAsia="Times New Roman" w:hAnsi="Consolas" w:cs="Times New Roman"/>
+          <w:color w:val="D4D4D4"/>
+          <w:kern w:val="0"/>
+          <w:sz w:val="20"/>
+          <w:szCs w:val="20"/>
+          <w14:ligatures w14:val="none"/>
+        </w:rPr>
+        <w:t>subject_name</w:t>
+      </w:r>
+      <w:r>
+        <w:rPr>
+          <w:rFonts w:ascii="Consolas" w:eastAsia="Times New Roman" w:hAnsi="Consolas" w:cs="Times New Roman"/>
+          <w:color w:val="DCDCDC"/>
+          <w:kern w:val="0"/>
+          <w:sz w:val="20"/>
+          <w:szCs w:val="20"/>
+          <w14:ligatures w14:val="none"/>
+        </w:rPr>
+        <w:t>;</w:t>
       </w:r>
     </w:p>
     <w:p>
